--- a/Project documentation/3. Realization/Refinement notes.docx
+++ b/Project documentation/3. Realization/Refinement notes.docx
@@ -5,20 +5,61 @@
     <w:p>
       <w:pPr>
         <w:pStyle w:val="Title"/>
-        <w:jc w:val="center"/>
-      </w:pPr>
-      <w:r>
-        <w:t>V7</w:t>
-      </w:r>
-    </w:p>
-    <w:p>
+      </w:pPr>
+      <w:r>
+        <w:t>Refinement Notes</w:t>
+      </w:r>
+    </w:p>
+    <w:p>
+      <w:pPr>
+        <w:rPr>
+          <w:sz w:val="20"/>
+          <w:szCs w:val="20"/>
+        </w:rPr>
+      </w:pPr>
+      <w:r>
+        <w:rPr>
+          <w:sz w:val="20"/>
+          <w:szCs w:val="20"/>
+        </w:rPr>
+        <w:t xml:space="preserve">In order to make it possible to implement as much as possible within the remaining time of the internship, the work has been simplified and split into epics and smaller issues. </w:t>
+      </w:r>
+      <w:proofErr w:type="spellStart"/>
+      <w:r>
+        <w:rPr>
+          <w:sz w:val="20"/>
+          <w:szCs w:val="20"/>
+        </w:rPr>
+        <w:t>Bellow</w:t>
+      </w:r>
+      <w:proofErr w:type="spellEnd"/>
+      <w:r>
+        <w:rPr>
+          <w:sz w:val="20"/>
+          <w:szCs w:val="20"/>
+        </w:rPr>
+        <w:t xml:space="preserve"> is a wireframe from version7 as well as some notes from the feedback received during the review that affects the implementation.</w:t>
+      </w:r>
+    </w:p>
+    <w:p>
+      <w:pPr>
+        <w:rPr>
+          <w:sz w:val="20"/>
+          <w:szCs w:val="20"/>
+        </w:rPr>
+      </w:pPr>
+    </w:p>
+    <w:p>
+      <w:pPr>
+        <w:keepNext/>
+      </w:pPr>
       <w:r>
         <w:rPr>
           <w:noProof/>
         </w:rPr>
         <w:drawing>
-          <wp:inline distT="0" distB="0" distL="0" distR="0" wp14:anchorId="553279FD" wp14:editId="38B04E53">
-            <wp:extent cx="5943600" cy="4159250"/>
+          <wp:inline distT="0" distB="0" distL="0" distR="0" wp14:anchorId="553279FD" wp14:editId="68F915BF">
+            <wp:extent cx="5716747" cy="4000500"/>
             <wp:effectExtent l="0" t="0" r="0" b="0"/>
             <wp:docPr id="2" name="Picture 2" descr="Graphical user interface, application&#10;&#10;Description automatically generated"/>
             <wp:cNvGraphicFramePr>
@@ -32,14 +73,14 @@
                     <pic:cNvPicPr/>
                   </pic:nvPicPr>
                   <pic:blipFill rotWithShape="1">
-                    <a:blip r:embed="rId5"/>
+                    <a:blip r:embed="rId7"/>
                     <a:srcRect t="1193" b="1148"/>
                     <a:stretch/>
                   </pic:blipFill>
                   <pic:spPr bwMode="auto">
                     <a:xfrm>
                       <a:off x="0" y="0"/>
-                      <a:ext cx="5943600" cy="4159250"/>
+                      <a:ext cx="5727281" cy="4007871"/>
                     </a:xfrm>
                     <a:prstGeom prst="rect">
                       <a:avLst/>
@@ -59,13 +100,37 @@
           </wp:inline>
         </w:drawing>
       </w:r>
+    </w:p>
+    <w:p>
+      <w:pPr>
+        <w:pStyle w:val="Caption"/>
+      </w:pPr>
+      <w:r>
+        <w:t xml:space="preserve">Image </w:t>
+      </w:r>
+      <w:fldSimple w:instr=" SEQ Image \* ARABIC ">
+        <w:r>
+          <w:rPr>
+            <w:noProof/>
+          </w:rPr>
+          <w:t>1</w:t>
+        </w:r>
+      </w:fldSimple>
+      <w:r>
+        <w:t>. V7 that was approved during review meeting.</w:t>
+      </w:r>
+    </w:p>
+    <w:p>
+      <w:pPr>
+        <w:keepNext/>
+      </w:pPr>
       <w:r>
         <w:rPr>
           <w:noProof/>
         </w:rPr>
         <w:drawing>
-          <wp:inline distT="0" distB="0" distL="0" distR="0" wp14:anchorId="035343FD" wp14:editId="016F1A43">
-            <wp:extent cx="5943600" cy="251460"/>
+          <wp:inline distT="0" distB="0" distL="0" distR="0" wp14:anchorId="035343FD" wp14:editId="6E673330">
+            <wp:extent cx="5530850" cy="233997"/>
             <wp:effectExtent l="0" t="0" r="0" b="0"/>
             <wp:docPr id="1" name="Picture 1"/>
             <wp:cNvGraphicFramePr>
@@ -79,7 +144,7 @@
                     <pic:cNvPicPr/>
                   </pic:nvPicPr>
                   <pic:blipFill>
-                    <a:blip r:embed="rId6"/>
+                    <a:blip r:embed="rId8"/>
                     <a:stretch>
                       <a:fillRect/>
                     </a:stretch>
@@ -87,7 +152,7 @@
                   <pic:spPr>
                     <a:xfrm>
                       <a:off x="0" y="0"/>
-                      <a:ext cx="5944121" cy="251482"/>
+                      <a:ext cx="5888078" cy="249110"/>
                     </a:xfrm>
                     <a:prstGeom prst="rect">
                       <a:avLst/>
@@ -102,6 +167,28 @@
     </w:p>
     <w:p>
       <w:pPr>
+        <w:pStyle w:val="Caption"/>
+      </w:pPr>
+      <w:r>
+        <w:t xml:space="preserve">Image </w:t>
+      </w:r>
+      <w:fldSimple w:instr=" SEQ Image \* ARABIC ">
+        <w:r>
+          <w:rPr>
+            <w:noProof/>
+          </w:rPr>
+          <w:t>2</w:t>
+        </w:r>
+      </w:fldSimple>
+      <w:r>
+        <w:t xml:space="preserve"> </w:t>
+      </w:r>
+      <w:r>
+        <w:t>Example of a column headers to be implemented by the student.</w:t>
+      </w:r>
+    </w:p>
+    <w:p>
+      <w:pPr>
         <w:pStyle w:val="ListParagraph"/>
         <w:numPr>
           <w:ilvl w:val="0"/>
@@ -208,8 +295,13 @@
         </w:numPr>
       </w:pPr>
       <w:r>
-        <w:t>Add tooltip of evidence Type icons to indicate the type in text on hover</w:t>
-      </w:r>
+        <w:t xml:space="preserve">Add tooltip of evidence Type icons to indicate the type in text on </w:t>
+      </w:r>
+      <w:proofErr w:type="gramStart"/>
+      <w:r>
+        <w:t>hover</w:t>
+      </w:r>
+      <w:proofErr w:type="gramEnd"/>
     </w:p>
     <w:p>
       <w:pPr>
@@ -220,8 +312,19 @@
         </w:numPr>
       </w:pPr>
       <w:r>
-        <w:t>Alternate colours between rows to improve readability of large amount of evidence</w:t>
-      </w:r>
+        <w:t xml:space="preserve">Alternate colours between rows to improve readability of large amount of </w:t>
+      </w:r>
+      <w:proofErr w:type="gramStart"/>
+      <w:r>
+        <w:t>evidence</w:t>
+      </w:r>
+      <w:proofErr w:type="gramEnd"/>
+    </w:p>
+    <w:p>
+      <w:pPr>
+        <w:pStyle w:val="ListParagraph"/>
+        <w:ind w:left="1440"/>
+      </w:pPr>
     </w:p>
     <w:p>
       <w:pPr>
@@ -232,6 +335,7 @@
         </w:numPr>
       </w:pPr>
       <w:r>
+        <w:lastRenderedPageBreak/>
         <w:t>Static Dashboard</w:t>
       </w:r>
     </w:p>
@@ -244,8 +348,13 @@
         </w:numPr>
       </w:pPr>
       <w:r>
-        <w:t>Use pills instead of badges</w:t>
-      </w:r>
+        <w:t xml:space="preserve">Use pills instead of </w:t>
+      </w:r>
+      <w:proofErr w:type="gramStart"/>
+      <w:r>
+        <w:t>badges</w:t>
+      </w:r>
+      <w:proofErr w:type="gramEnd"/>
     </w:p>
     <w:p>
       <w:pPr>
@@ -256,8 +365,13 @@
         </w:numPr>
       </w:pPr>
       <w:r>
-        <w:t>Total evidence count</w:t>
-      </w:r>
+        <w:t xml:space="preserve">Total evidence </w:t>
+      </w:r>
+      <w:proofErr w:type="gramStart"/>
+      <w:r>
+        <w:t>count</w:t>
+      </w:r>
+      <w:proofErr w:type="gramEnd"/>
     </w:p>
     <w:p>
       <w:pPr>
@@ -292,7 +406,15 @@
         </w:numPr>
       </w:pPr>
       <w:r>
-        <w:t xml:space="preserve">Linked to goals counter </w:t>
+        <w:t xml:space="preserve">Linked to goals </w:t>
+      </w:r>
+      <w:proofErr w:type="gramStart"/>
+      <w:r>
+        <w:t>counter</w:t>
+      </w:r>
+      <w:proofErr w:type="gramEnd"/>
+      <w:r>
+        <w:t xml:space="preserve"> </w:t>
       </w:r>
     </w:p>
     <w:p>
@@ -304,13 +426,31 @@
         </w:numPr>
       </w:pPr>
       <w:r>
-        <w:t xml:space="preserve">Linked to collections counter </w:t>
+        <w:t xml:space="preserve">Linked to collections </w:t>
+      </w:r>
+      <w:proofErr w:type="gramStart"/>
+      <w:r>
+        <w:t>counter</w:t>
+      </w:r>
+      <w:proofErr w:type="gramEnd"/>
+      <w:r>
+        <w:t xml:space="preserve"> </w:t>
       </w:r>
     </w:p>
     <w:p/>
     <w:p>
       <w:r>
-        <w:lastRenderedPageBreak/>
+        <w:t xml:space="preserve">The refinement is completed using Zenhub, a tool that helps keep track of tickets. It is convenient due to its integration with GitHub. Below is an image of the first refinement board in progress. </w:t>
+      </w:r>
+    </w:p>
+    <w:p>
+      <w:pPr>
+        <w:keepNext/>
+      </w:pPr>
+      <w:r>
+        <w:rPr>
+          <w:noProof/>
+        </w:rPr>
         <w:drawing>
           <wp:inline distT="0" distB="0" distL="0" distR="0" wp14:anchorId="689569B9" wp14:editId="2B7D8687">
             <wp:extent cx="5943600" cy="2720975"/>
@@ -327,7 +467,7 @@
                     <pic:cNvPicPr/>
                   </pic:nvPicPr>
                   <pic:blipFill>
-                    <a:blip r:embed="rId7"/>
+                    <a:blip r:embed="rId9"/>
                     <a:stretch>
                       <a:fillRect/>
                     </a:stretch>
@@ -348,6 +488,25 @@
         </w:drawing>
       </w:r>
     </w:p>
+    <w:p>
+      <w:pPr>
+        <w:pStyle w:val="Caption"/>
+      </w:pPr>
+      <w:r>
+        <w:t xml:space="preserve">Image </w:t>
+      </w:r>
+      <w:fldSimple w:instr=" SEQ Image \* ARABIC ">
+        <w:r>
+          <w:rPr>
+            <w:noProof/>
+          </w:rPr>
+          <w:t>3</w:t>
+        </w:r>
+      </w:fldSimple>
+      <w:r>
+        <w:t>. First refinement session results in Zenhub.</w:t>
+      </w:r>
+    </w:p>
     <w:sectPr>
       <w:pgSz w:w="12240" w:h="15840"/>
       <w:pgMar w:top="1440" w:right="1440" w:bottom="1440" w:left="1440" w:header="720" w:footer="720" w:gutter="0"/>
@@ -356,6 +515,56 @@
     </w:sectPr>
   </w:body>
 </w:document>
+</file>
+
+<file path=word/endnotes.xml><?xml version="1.0" encoding="utf-8"?>
+<w:endnotes xmlns:wpc="http://schemas.microsoft.com/office/word/2010/wordprocessingCanvas" xmlns:cx="http://schemas.microsoft.com/office/drawing/2014/chartex" xmlns:cx1="http://schemas.microsoft.com/office/drawing/2015/9/8/chartex" xmlns:cx2="http://schemas.microsoft.com/office/drawing/2015/10/21/chartex" xmlns:cx3="http://schemas.microsoft.com/office/drawing/2016/5/9/chartex" xmlns:cx4="http://schemas.microsoft.com/office/drawing/2016/5/10/chartex" xmlns:cx5="http://schemas.microsoft.com/office/drawing/2016/5/11/chartex" xmlns:cx6="http://schemas.microsoft.com/office/drawing/2016/5/12/chartex" xmlns:cx7="http://schemas.microsoft.com/office/drawing/2016/5/13/chartex" xmlns:cx8="http://schemas.microsoft.com/office/drawing/2016/5/14/chartex" xmlns:mc="http://schemas.openxmlformats.org/markup-compatibility/2006" xmlns:aink="http://schemas.microsoft.com/office/drawing/2016/ink" xmlns:am3d="http://schemas.microsoft.com/office/drawing/2017/model3d" xmlns:o="urn:schemas-microsoft-com:office:office" xmlns:oel="http://schemas.microsoft.com/office/2019/extlst" xmlns:r="http://schemas.openxmlformats.org/officeDocument/2006/relationships" xmlns:m="http://schemas.openxmlformats.org/officeDocument/2006/math" xmlns:v="urn:schemas-microsoft-com:vml" xmlns:wp14="http://schemas.microsoft.com/office/word/2010/wordprocessingDrawing" xmlns:wp="http://schemas.openxmlformats.org/drawingml/2006/wordprocessingDrawing" xmlns:w10="urn:schemas-microsoft-com:office:word" xmlns:w="http://schemas.openxmlformats.org/wordprocessingml/2006/main" xmlns:w14="http://schemas.microsoft.com/office/word/2010/wordml" xmlns:w15="http://schemas.microsoft.com/office/word/2012/wordml" xmlns:w16cex="http://schemas.microsoft.com/office/word/2018/wordml/cex" xmlns:w16cid="http://schemas.microsoft.com/office/word/2016/wordml/cid" xmlns:w16="http://schemas.microsoft.com/office/word/2018/wordml" xmlns:w16sdtdh="http://schemas.microsoft.com/office/word/2020/wordml/sdtdatahash" xmlns:w16se="http://schemas.microsoft.com/office/word/2015/wordml/symex" xmlns:wpg="http://schemas.microsoft.com/office/word/2010/wordprocessingGroup" xmlns:wpi="http://schemas.microsoft.com/office/word/2010/wordprocessingInk" xmlns:wne="http://schemas.microsoft.com/office/word/2006/wordml" xmlns:wps="http://schemas.microsoft.com/office/word/2010/wordprocessingShape" mc:Ignorable="w14 w15 w16se w16cid w16 w16cex w16sdtdh wp14">
+  <w:endnote w:type="separator" w:id="-1">
+    <w:p>
+      <w:pPr>
+        <w:spacing w:after="0" w:line="240" w:lineRule="auto"/>
+      </w:pPr>
+      <w:r>
+        <w:separator/>
+      </w:r>
+    </w:p>
+  </w:endnote>
+  <w:endnote w:type="continuationSeparator" w:id="0">
+    <w:p>
+      <w:pPr>
+        <w:spacing w:after="0" w:line="240" w:lineRule="auto"/>
+      </w:pPr>
+      <w:r>
+        <w:continuationSeparator/>
+      </w:r>
+    </w:p>
+  </w:endnote>
+</w:endnotes>
+</file>
+
+<file path=word/footnotes.xml><?xml version="1.0" encoding="utf-8"?>
+<w:footnotes xmlns:wpc="http://schemas.microsoft.com/office/word/2010/wordprocessingCanvas" xmlns:cx="http://schemas.microsoft.com/office/drawing/2014/chartex" xmlns:cx1="http://schemas.microsoft.com/office/drawing/2015/9/8/chartex" xmlns:cx2="http://schemas.microsoft.com/office/drawing/2015/10/21/chartex" xmlns:cx3="http://schemas.microsoft.com/office/drawing/2016/5/9/chartex" xmlns:cx4="http://schemas.microsoft.com/office/drawing/2016/5/10/chartex" xmlns:cx5="http://schemas.microsoft.com/office/drawing/2016/5/11/chartex" xmlns:cx6="http://schemas.microsoft.com/office/drawing/2016/5/12/chartex" xmlns:cx7="http://schemas.microsoft.com/office/drawing/2016/5/13/chartex" xmlns:cx8="http://schemas.microsoft.com/office/drawing/2016/5/14/chartex" xmlns:mc="http://schemas.openxmlformats.org/markup-compatibility/2006" xmlns:aink="http://schemas.microsoft.com/office/drawing/2016/ink" xmlns:am3d="http://schemas.microsoft.com/office/drawing/2017/model3d" xmlns:o="urn:schemas-microsoft-com:office:office" xmlns:oel="http://schemas.microsoft.com/office/2019/extlst" xmlns:r="http://schemas.openxmlformats.org/officeDocument/2006/relationships" xmlns:m="http://schemas.openxmlformats.org/officeDocument/2006/math" xmlns:v="urn:schemas-microsoft-com:vml" xmlns:wp14="http://schemas.microsoft.com/office/word/2010/wordprocessingDrawing" xmlns:wp="http://schemas.openxmlformats.org/drawingml/2006/wordprocessingDrawing" xmlns:w10="urn:schemas-microsoft-com:office:word" xmlns:w="http://schemas.openxmlformats.org/wordprocessingml/2006/main" xmlns:w14="http://schemas.microsoft.com/office/word/2010/wordml" xmlns:w15="http://schemas.microsoft.com/office/word/2012/wordml" xmlns:w16cex="http://schemas.microsoft.com/office/word/2018/wordml/cex" xmlns:w16cid="http://schemas.microsoft.com/office/word/2016/wordml/cid" xmlns:w16="http://schemas.microsoft.com/office/word/2018/wordml" xmlns:w16sdtdh="http://schemas.microsoft.com/office/word/2020/wordml/sdtdatahash" xmlns:w16se="http://schemas.microsoft.com/office/word/2015/wordml/symex" xmlns:wpg="http://schemas.microsoft.com/office/word/2010/wordprocessingGroup" xmlns:wpi="http://schemas.microsoft.com/office/word/2010/wordprocessingInk" xmlns:wne="http://schemas.microsoft.com/office/word/2006/wordml" xmlns:wps="http://schemas.microsoft.com/office/word/2010/wordprocessingShape" mc:Ignorable="w14 w15 w16se w16cid w16 w16cex w16sdtdh wp14">
+  <w:footnote w:type="separator" w:id="-1">
+    <w:p>
+      <w:pPr>
+        <w:spacing w:after="0" w:line="240" w:lineRule="auto"/>
+      </w:pPr>
+      <w:r>
+        <w:separator/>
+      </w:r>
+    </w:p>
+  </w:footnote>
+  <w:footnote w:type="continuationSeparator" w:id="0">
+    <w:p>
+      <w:pPr>
+        <w:spacing w:after="0" w:line="240" w:lineRule="auto"/>
+      </w:pPr>
+      <w:r>
+        <w:continuationSeparator/>
+      </w:r>
+    </w:p>
+  </w:footnote>
+</w:footnotes>
 </file>
 
 <file path=word/numbering.xml><?xml version="1.0" encoding="utf-8"?>
@@ -949,6 +1158,69 @@
       <w:contextualSpacing/>
     </w:pPr>
   </w:style>
+  <w:style w:type="paragraph" w:styleId="Header">
+    <w:name w:val="header"/>
+    <w:basedOn w:val="Normal"/>
+    <w:link w:val="HeaderChar"/>
+    <w:uiPriority w:val="99"/>
+    <w:unhideWhenUsed/>
+    <w:rsid w:val="00401CF6"/>
+    <w:pPr>
+      <w:tabs>
+        <w:tab w:val="center" w:pos="4513"/>
+        <w:tab w:val="right" w:pos="9026"/>
+      </w:tabs>
+      <w:spacing w:after="0" w:line="240" w:lineRule="auto"/>
+    </w:pPr>
+  </w:style>
+  <w:style w:type="character" w:customStyle="1" w:styleId="HeaderChar">
+    <w:name w:val="Header Char"/>
+    <w:basedOn w:val="DefaultParagraphFont"/>
+    <w:link w:val="Header"/>
+    <w:uiPriority w:val="99"/>
+    <w:rsid w:val="00401CF6"/>
+  </w:style>
+  <w:style w:type="paragraph" w:styleId="Footer">
+    <w:name w:val="footer"/>
+    <w:basedOn w:val="Normal"/>
+    <w:link w:val="FooterChar"/>
+    <w:uiPriority w:val="99"/>
+    <w:unhideWhenUsed/>
+    <w:rsid w:val="00401CF6"/>
+    <w:pPr>
+      <w:tabs>
+        <w:tab w:val="center" w:pos="4513"/>
+        <w:tab w:val="right" w:pos="9026"/>
+      </w:tabs>
+      <w:spacing w:after="0" w:line="240" w:lineRule="auto"/>
+    </w:pPr>
+  </w:style>
+  <w:style w:type="character" w:customStyle="1" w:styleId="FooterChar">
+    <w:name w:val="Footer Char"/>
+    <w:basedOn w:val="DefaultParagraphFont"/>
+    <w:link w:val="Footer"/>
+    <w:uiPriority w:val="99"/>
+    <w:rsid w:val="00401CF6"/>
+  </w:style>
+  <w:style w:type="paragraph" w:styleId="Caption">
+    <w:name w:val="caption"/>
+    <w:basedOn w:val="Normal"/>
+    <w:next w:val="Normal"/>
+    <w:uiPriority w:val="35"/>
+    <w:unhideWhenUsed/>
+    <w:qFormat/>
+    <w:rsid w:val="00401CF6"/>
+    <w:pPr>
+      <w:spacing w:after="200" w:line="240" w:lineRule="auto"/>
+    </w:pPr>
+    <w:rPr>
+      <w:i/>
+      <w:iCs/>
+      <w:color w:val="44546A" w:themeColor="text2"/>
+      <w:sz w:val="18"/>
+      <w:szCs w:val="18"/>
+    </w:rPr>
+  </w:style>
 </w:styles>
 </file>
 

--- a/Project documentation/3. Realization/Refinement notes.docx
+++ b/Project documentation/3. Realization/Refinement notes.docx
@@ -505,6 +505,433 @@
       </w:fldSimple>
       <w:r>
         <w:t>. First refinement session results in Zenhub.</w:t>
+      </w:r>
+    </w:p>
+    <w:p/>
+    <w:p>
+      <w:r>
+        <w:br w:type="page"/>
+      </w:r>
+    </w:p>
+    <w:p>
+      <w:r>
+        <w:rPr>
+          <w:noProof/>
+        </w:rPr>
+        <w:lastRenderedPageBreak/>
+        <w:drawing>
+          <wp:inline distT="0" distB="0" distL="0" distR="0" wp14:anchorId="6CAAF524" wp14:editId="6221C0DF">
+            <wp:extent cx="5943600" cy="4218305"/>
+            <wp:effectExtent l="0" t="0" r="0" b="0"/>
+            <wp:docPr id="4" name="Picture 4" descr="A screenshot of a computer&#10;&#10;Description automatically generated with medium confidence"/>
+            <wp:cNvGraphicFramePr>
+              <a:graphicFrameLocks xmlns:a="http://schemas.openxmlformats.org/drawingml/2006/main" noChangeAspect="1"/>
+            </wp:cNvGraphicFramePr>
+            <a:graphic xmlns:a="http://schemas.openxmlformats.org/drawingml/2006/main">
+              <a:graphicData uri="http://schemas.openxmlformats.org/drawingml/2006/picture">
+                <pic:pic xmlns:pic="http://schemas.openxmlformats.org/drawingml/2006/picture">
+                  <pic:nvPicPr>
+                    <pic:cNvPr id="4" name="Picture 4" descr="A screenshot of a computer&#10;&#10;Description automatically generated with medium confidence"/>
+                    <pic:cNvPicPr>
+                      <a:picLocks noChangeAspect="1" noChangeArrowheads="1"/>
+                    </pic:cNvPicPr>
+                  </pic:nvPicPr>
+                  <pic:blipFill>
+                    <a:blip r:embed="rId10">
+                      <a:extLst>
+                        <a:ext uri="{28A0092B-C50C-407E-A947-70E740481C1C}">
+                          <a14:useLocalDpi xmlns:a14="http://schemas.microsoft.com/office/drawing/2010/main" val="0"/>
+                        </a:ext>
+                      </a:extLst>
+                    </a:blip>
+                    <a:srcRect/>
+                    <a:stretch>
+                      <a:fillRect/>
+                    </a:stretch>
+                  </pic:blipFill>
+                  <pic:spPr bwMode="auto">
+                    <a:xfrm>
+                      <a:off x="0" y="0"/>
+                      <a:ext cx="5943600" cy="4218305"/>
+                    </a:xfrm>
+                    <a:prstGeom prst="rect">
+                      <a:avLst/>
+                    </a:prstGeom>
+                    <a:noFill/>
+                    <a:ln>
+                      <a:noFill/>
+                    </a:ln>
+                  </pic:spPr>
+                </pic:pic>
+              </a:graphicData>
+            </a:graphic>
+          </wp:inline>
+        </w:drawing>
+      </w:r>
+    </w:p>
+    <w:p>
+      <w:r>
+        <w:drawing>
+          <wp:inline distT="0" distB="0" distL="0" distR="0" wp14:anchorId="5E6A45EB" wp14:editId="53D1695F">
+            <wp:extent cx="5943600" cy="2813050"/>
+            <wp:effectExtent l="0" t="0" r="0" b="6350"/>
+            <wp:docPr id="5" name="Picture 5" descr="A screenshot of a computer&#10;&#10;Description automatically generated with medium confidence">
+              <a:extLst xmlns:a="http://schemas.openxmlformats.org/drawingml/2006/main">
+                <a:ext uri="{FF2B5EF4-FFF2-40B4-BE49-F238E27FC236}">
+                  <a16:creationId xmlns:a16="http://schemas.microsoft.com/office/drawing/2014/main" id="{86EEEC9D-FAAC-7B14-ACCB-570EA1CE15F3}"/>
+                </a:ext>
+              </a:extLst>
+            </wp:docPr>
+            <wp:cNvGraphicFramePr>
+              <a:graphicFrameLocks xmlns:a="http://schemas.openxmlformats.org/drawingml/2006/main" noChangeAspect="1"/>
+            </wp:cNvGraphicFramePr>
+            <a:graphic xmlns:a="http://schemas.openxmlformats.org/drawingml/2006/main">
+              <a:graphicData uri="http://schemas.openxmlformats.org/drawingml/2006/picture">
+                <pic:pic xmlns:pic="http://schemas.openxmlformats.org/drawingml/2006/picture">
+                  <pic:nvPicPr>
+                    <pic:cNvPr id="5" name="Picture 5" descr="A screenshot of a computer&#10;&#10;Description automatically generated with medium confidence">
+                      <a:extLst>
+                        <a:ext uri="{FF2B5EF4-FFF2-40B4-BE49-F238E27FC236}">
+                          <a16:creationId xmlns:a16="http://schemas.microsoft.com/office/drawing/2014/main" id="{86EEEC9D-FAAC-7B14-ACCB-570EA1CE15F3}"/>
+                        </a:ext>
+                      </a:extLst>
+                    </pic:cNvPr>
+                    <pic:cNvPicPr>
+                      <a:picLocks noChangeAspect="1"/>
+                    </pic:cNvPicPr>
+                  </pic:nvPicPr>
+                  <pic:blipFill rotWithShape="1">
+                    <a:blip r:embed="rId11"/>
+                    <a:srcRect b="3202"/>
+                    <a:stretch/>
+                  </pic:blipFill>
+                  <pic:spPr>
+                    <a:xfrm>
+                      <a:off x="0" y="0"/>
+                      <a:ext cx="5943600" cy="2813050"/>
+                    </a:xfrm>
+                    <a:prstGeom prst="rect">
+                      <a:avLst/>
+                    </a:prstGeom>
+                  </pic:spPr>
+                </pic:pic>
+              </a:graphicData>
+            </a:graphic>
+          </wp:inline>
+        </w:drawing>
+      </w:r>
+    </w:p>
+    <w:p>
+      <w:r>
+        <w:br w:type="page"/>
+      </w:r>
+    </w:p>
+    <w:p/>
+    <w:p>
+      <w:r>
+        <w:t>2</w:t>
+      </w:r>
+      <w:r>
+        <w:t>. EPIC: Dashboard</w:t>
+      </w:r>
+    </w:p>
+    <w:p>
+      <w:r>
+        <w:t>- Add a new feature flag for the dashboard</w:t>
+      </w:r>
+    </w:p>
+    <w:p>
+      <w:r>
+        <w:t>- Define the shape of the response object (that API will return)</w:t>
+      </w:r>
+    </w:p>
+    <w:p>
+      <w:r>
+        <w:t>- Register in API documentation</w:t>
+      </w:r>
+    </w:p>
+    <w:p>
+      <w:r>
+        <w:t>- Define the path for the request</w:t>
+      </w:r>
+    </w:p>
+    <w:p>
+      <w:r>
+        <w:t>- Create an endpoint on the request path that provides the response object with test data inside</w:t>
+      </w:r>
+    </w:p>
+    <w:p/>
+    <w:p>
+      <w:r>
+        <w:t>- View Evidence Counter</w:t>
+      </w:r>
+      <w:r>
+        <w:t xml:space="preserve"> </w:t>
+      </w:r>
+      <w:r>
+        <w:t>(</w:t>
+      </w:r>
+      <w:r>
+        <w:t>only total evidence</w:t>
+      </w:r>
+      <w:r>
+        <w:t>)</w:t>
+      </w:r>
+    </w:p>
+    <w:p>
+      <w:r>
+        <w:t>- Make a query for the total evidence of the user and pass it to the response object</w:t>
+      </w:r>
+    </w:p>
+    <w:p>
+      <w:r>
+        <w:t xml:space="preserve">- Plan a session with Elise to improve the look of the dashboard and make it more </w:t>
+      </w:r>
+      <w:proofErr w:type="spellStart"/>
+      <w:r>
+        <w:t>AntD</w:t>
+      </w:r>
+      <w:proofErr w:type="spellEnd"/>
+    </w:p>
+    <w:p>
+      <w:r>
+        <w:t>- Linked to Collections Counter</w:t>
+      </w:r>
+      <w:r>
+        <w:t xml:space="preserve"> Frontend</w:t>
+      </w:r>
+    </w:p>
+    <w:p>
+      <w:r>
+        <w:t xml:space="preserve">- Make a query for the </w:t>
+      </w:r>
+      <w:r>
+        <w:t xml:space="preserve">evidence linked to collections </w:t>
+      </w:r>
+      <w:r>
+        <w:t>and pass it to the response object</w:t>
+      </w:r>
+    </w:p>
+    <w:p>
+      <w:r>
+        <w:t>- Evidence Type counters</w:t>
+      </w:r>
+      <w:r>
+        <w:t xml:space="preserve"> </w:t>
+      </w:r>
+      <w:r>
+        <w:t>Frontend</w:t>
+      </w:r>
+    </w:p>
+    <w:p>
+      <w:r>
+        <w:t xml:space="preserve">- Make a query for </w:t>
+      </w:r>
+      <w:r>
+        <w:t xml:space="preserve">each evidence type </w:t>
+      </w:r>
+      <w:r>
+        <w:t>and pass it to the response object</w:t>
+      </w:r>
+    </w:p>
+    <w:p>
+      <w:r>
+        <w:t>- Feedback Status Counters</w:t>
+      </w:r>
+      <w:r>
+        <w:t xml:space="preserve"> </w:t>
+      </w:r>
+      <w:r>
+        <w:t>Frontend</w:t>
+      </w:r>
+    </w:p>
+    <w:p>
+      <w:r>
+        <w:t>- Make a query for the evidence</w:t>
+      </w:r>
+      <w:r>
+        <w:t xml:space="preserve"> per</w:t>
+      </w:r>
+      <w:r>
+        <w:t xml:space="preserve"> </w:t>
+      </w:r>
+      <w:r>
+        <w:t xml:space="preserve">feedback status </w:t>
+      </w:r>
+      <w:r>
+        <w:t>and pass it to the response object</w:t>
+      </w:r>
+    </w:p>
+    <w:p>
+      <w:r>
+        <w:t>- Orphaned Evidence Counter</w:t>
+      </w:r>
+      <w:r>
+        <w:t xml:space="preserve"> </w:t>
+      </w:r>
+      <w:r>
+        <w:t>Frontend</w:t>
+      </w:r>
+    </w:p>
+    <w:p>
+      <w:r>
+        <w:t xml:space="preserve">- Make a query for the </w:t>
+      </w:r>
+      <w:r>
+        <w:t xml:space="preserve">orphaned </w:t>
+      </w:r>
+      <w:r>
+        <w:t>evidence and pass it to the response object</w:t>
+      </w:r>
+    </w:p>
+    <w:p>
+      <w:r>
+        <w:t>- Evidence with No Description Counter</w:t>
+      </w:r>
+      <w:r>
+        <w:t xml:space="preserve"> </w:t>
+      </w:r>
+      <w:r>
+        <w:t>Frontend</w:t>
+      </w:r>
+    </w:p>
+    <w:p>
+      <w:r>
+        <w:t xml:space="preserve">- Make a query for the evidence </w:t>
+      </w:r>
+      <w:r>
+        <w:t xml:space="preserve">with no description </w:t>
+      </w:r>
+      <w:r>
+        <w:t>and pass it to the response object</w:t>
+      </w:r>
+    </w:p>
+    <w:p>
+      <w:r>
+        <w:t>- Evidence without comments Counter</w:t>
+      </w:r>
+      <w:r>
+        <w:t xml:space="preserve"> </w:t>
+      </w:r>
+      <w:r>
+        <w:t>Frontend</w:t>
+      </w:r>
+    </w:p>
+    <w:p>
+      <w:r>
+        <w:t xml:space="preserve">- Make a query for the evidence </w:t>
+      </w:r>
+      <w:r>
+        <w:t xml:space="preserve">without comments </w:t>
+      </w:r>
+      <w:r>
+        <w:t>and pass it to the response object</w:t>
+      </w:r>
+    </w:p>
+    <w:p>
+      <w:r>
+        <w:t>- Check how long the request is taking? Optimize.</w:t>
+      </w:r>
+    </w:p>
+    <w:p>
+      <w:r>
+        <w:t>- Make it responsive!</w:t>
+      </w:r>
+      <w:r>
+        <w:t xml:space="preserve"> And accessible?</w:t>
+      </w:r>
+    </w:p>
+    <w:p>
+      <w:r>
+        <w:br w:type="page"/>
+      </w:r>
+    </w:p>
+    <w:p>
+      <w:r>
+        <w:lastRenderedPageBreak/>
+        <w:t xml:space="preserve">3. EPIC: Add Goals to </w:t>
+      </w:r>
+      <w:proofErr w:type="spellStart"/>
+      <w:r>
+        <w:t>EvidenceTable</w:t>
+      </w:r>
+      <w:proofErr w:type="spellEnd"/>
+      <w:r>
+        <w:t xml:space="preserve">? </w:t>
+      </w:r>
+    </w:p>
+    <w:p>
+      <w:r>
+        <w:t>* Add Goals Column</w:t>
+      </w:r>
+    </w:p>
+    <w:p>
+      <w:r>
+        <w:t>* Display Goals that are Linked per Evidence</w:t>
+      </w:r>
+    </w:p>
+    <w:p>
+      <w:r>
+        <w:t>* Manage adding Goals in actions</w:t>
+      </w:r>
+    </w:p>
+    <w:p>
+      <w:r>
+        <w:t>* Unlink Goals and Collections from Evidence</w:t>
+      </w:r>
+    </w:p>
+    <w:p/>
+    <w:p>
+      <w:r>
+        <w:t xml:space="preserve">4. EPIC: Interactive </w:t>
+      </w:r>
+      <w:proofErr w:type="spellStart"/>
+      <w:r>
+        <w:t>Dashobard</w:t>
+      </w:r>
+      <w:proofErr w:type="spellEnd"/>
+    </w:p>
+    <w:p>
+      <w:r>
+        <w:t>- Show only Evidence that is Linked to Collections in the table</w:t>
+      </w:r>
+    </w:p>
+    <w:p>
+      <w:r>
+        <w:t xml:space="preserve">- Show </w:t>
+      </w:r>
+      <w:proofErr w:type="gramStart"/>
+      <w:r>
+        <w:t>only  Evidence</w:t>
+      </w:r>
+      <w:proofErr w:type="gramEnd"/>
+      <w:r>
+        <w:t xml:space="preserve"> that is Linked to Goals in the table</w:t>
+      </w:r>
+    </w:p>
+    <w:p>
+      <w:r>
+        <w:t>- Filter table per Evidence Type</w:t>
+      </w:r>
+    </w:p>
+    <w:p>
+      <w:r>
+        <w:t xml:space="preserve">- Filter table per Feedback Status </w:t>
+      </w:r>
+    </w:p>
+    <w:p>
+      <w:r>
+        <w:t>- Show only Orphaned Evidence in the table</w:t>
+      </w:r>
+    </w:p>
+    <w:p>
+      <w:r>
+        <w:t>- Show only Evidence with No Description in the table</w:t>
+      </w:r>
+    </w:p>
+    <w:p>
+      <w:r>
+        <w:t>- Show only Evidence without comments in the table</w:t>
       </w:r>
     </w:p>
     <w:sectPr>
@@ -1089,7 +1516,6 @@
   <w:style w:type="character" w:default="1" w:styleId="DefaultParagraphFont">
     <w:name w:val="Default Paragraph Font"/>
     <w:uiPriority w:val="1"/>
-    <w:semiHidden/>
     <w:unhideWhenUsed/>
   </w:style>
   <w:style w:type="table" w:default="1" w:styleId="TableNormal">

--- a/Project documentation/3. Realization/Refinement notes.docx
+++ b/Project documentation/3. Realization/Refinement notes.docx
@@ -24,15 +24,13 @@
         </w:rPr>
         <w:t xml:space="preserve">In order to make it possible to implement as much as possible within the remaining time of the internship, the work has been simplified and split into epics and smaller issues. </w:t>
       </w:r>
-      <w:proofErr w:type="spellStart"/>
       <w:r>
         <w:rPr>
           <w:sz w:val="20"/>
           <w:szCs w:val="20"/>
         </w:rPr>
-        <w:t>Bellow</w:t>
-      </w:r>
-      <w:proofErr w:type="spellEnd"/>
+        <w:t>Below</w:t>
+      </w:r>
       <w:r>
         <w:rPr>
           <w:sz w:val="20"/>
@@ -40,14 +38,6 @@
         </w:rPr>
         <w:t xml:space="preserve"> is a wireframe from version7 as well as some notes from the feedback received during the review that affects the implementation.</w:t>
       </w:r>
-    </w:p>
-    <w:p>
-      <w:pPr>
-        <w:rPr>
-          <w:sz w:val="20"/>
-          <w:szCs w:val="20"/>
-        </w:rPr>
-      </w:pPr>
     </w:p>
     <w:p>
       <w:pPr>
@@ -189,6 +179,29 @@
     </w:p>
     <w:p>
       <w:pPr>
+        <w:rPr>
+          <w:i/>
+          <w:iCs/>
+          <w:color w:val="44546A" w:themeColor="text2"/>
+          <w:sz w:val="18"/>
+          <w:szCs w:val="18"/>
+        </w:rPr>
+      </w:pPr>
+      <w:r>
+        <w:br w:type="page"/>
+      </w:r>
+    </w:p>
+    <w:p>
+      <w:pPr>
+        <w:pStyle w:val="Heading1"/>
+      </w:pPr>
+      <w:r>
+        <w:lastRenderedPageBreak/>
+        <w:t>Refinement Session 1</w:t>
+      </w:r>
+    </w:p>
+    <w:p>
+      <w:pPr>
         <w:pStyle w:val="ListParagraph"/>
         <w:numPr>
           <w:ilvl w:val="0"/>
@@ -295,13 +308,8 @@
         </w:numPr>
       </w:pPr>
       <w:r>
-        <w:t xml:space="preserve">Add tooltip of evidence Type icons to indicate the type in text on </w:t>
-      </w:r>
-      <w:proofErr w:type="gramStart"/>
-      <w:r>
-        <w:t>hover</w:t>
-      </w:r>
-      <w:proofErr w:type="gramEnd"/>
+        <w:t>Add tooltip of evidence Type icons to indicate the type in text on hover</w:t>
+      </w:r>
     </w:p>
     <w:p>
       <w:pPr>
@@ -312,13 +320,8 @@
         </w:numPr>
       </w:pPr>
       <w:r>
-        <w:t xml:space="preserve">Alternate colours between rows to improve readability of large amount of </w:t>
-      </w:r>
-      <w:proofErr w:type="gramStart"/>
-      <w:r>
-        <w:t>evidence</w:t>
-      </w:r>
-      <w:proofErr w:type="gramEnd"/>
+        <w:t>Alternate colours between rows to improve readability of large amount of evidence</w:t>
+      </w:r>
     </w:p>
     <w:p>
       <w:pPr>
@@ -326,118 +329,6 @@
         <w:ind w:left="1440"/>
       </w:pPr>
     </w:p>
-    <w:p>
-      <w:pPr>
-        <w:pStyle w:val="ListParagraph"/>
-        <w:numPr>
-          <w:ilvl w:val="0"/>
-          <w:numId w:val="1"/>
-        </w:numPr>
-      </w:pPr>
-      <w:r>
-        <w:lastRenderedPageBreak/>
-        <w:t>Static Dashboard</w:t>
-      </w:r>
-    </w:p>
-    <w:p>
-      <w:pPr>
-        <w:pStyle w:val="ListParagraph"/>
-        <w:numPr>
-          <w:ilvl w:val="1"/>
-          <w:numId w:val="1"/>
-        </w:numPr>
-      </w:pPr>
-      <w:r>
-        <w:t xml:space="preserve">Use pills instead of </w:t>
-      </w:r>
-      <w:proofErr w:type="gramStart"/>
-      <w:r>
-        <w:t>badges</w:t>
-      </w:r>
-      <w:proofErr w:type="gramEnd"/>
-    </w:p>
-    <w:p>
-      <w:pPr>
-        <w:pStyle w:val="ListParagraph"/>
-        <w:numPr>
-          <w:ilvl w:val="1"/>
-          <w:numId w:val="1"/>
-        </w:numPr>
-      </w:pPr>
-      <w:r>
-        <w:t xml:space="preserve">Total evidence </w:t>
-      </w:r>
-      <w:proofErr w:type="gramStart"/>
-      <w:r>
-        <w:t>count</w:t>
-      </w:r>
-      <w:proofErr w:type="gramEnd"/>
-    </w:p>
-    <w:p>
-      <w:pPr>
-        <w:pStyle w:val="ListParagraph"/>
-        <w:numPr>
-          <w:ilvl w:val="1"/>
-          <w:numId w:val="1"/>
-        </w:numPr>
-      </w:pPr>
-      <w:r>
-        <w:t xml:space="preserve">Type counters </w:t>
-      </w:r>
-    </w:p>
-    <w:p>
-      <w:pPr>
-        <w:pStyle w:val="ListParagraph"/>
-        <w:numPr>
-          <w:ilvl w:val="1"/>
-          <w:numId w:val="1"/>
-        </w:numPr>
-      </w:pPr>
-      <w:r>
-        <w:t>Orphaned evidence counter</w:t>
-      </w:r>
-    </w:p>
-    <w:p>
-      <w:pPr>
-        <w:pStyle w:val="ListParagraph"/>
-        <w:numPr>
-          <w:ilvl w:val="1"/>
-          <w:numId w:val="1"/>
-        </w:numPr>
-      </w:pPr>
-      <w:r>
-        <w:t xml:space="preserve">Linked to goals </w:t>
-      </w:r>
-      <w:proofErr w:type="gramStart"/>
-      <w:r>
-        <w:t>counter</w:t>
-      </w:r>
-      <w:proofErr w:type="gramEnd"/>
-      <w:r>
-        <w:t xml:space="preserve"> </w:t>
-      </w:r>
-    </w:p>
-    <w:p>
-      <w:pPr>
-        <w:pStyle w:val="ListParagraph"/>
-        <w:numPr>
-          <w:ilvl w:val="1"/>
-          <w:numId w:val="1"/>
-        </w:numPr>
-      </w:pPr>
-      <w:r>
-        <w:t xml:space="preserve">Linked to collections </w:t>
-      </w:r>
-      <w:proofErr w:type="gramStart"/>
-      <w:r>
-        <w:t>counter</w:t>
-      </w:r>
-      <w:proofErr w:type="gramEnd"/>
-      <w:r>
-        <w:t xml:space="preserve"> </w:t>
-      </w:r>
-    </w:p>
-    <w:p/>
     <w:p>
       <w:r>
         <w:t xml:space="preserve">The refinement is completed using Zenhub, a tool that helps keep track of tickets. It is convenient due to its integration with GitHub. Below is an image of the first refinement board in progress. </w:t>
@@ -514,11 +405,22 @@
       </w:r>
     </w:p>
     <w:p>
+      <w:pPr>
+        <w:pStyle w:val="Heading1"/>
+      </w:pPr>
+      <w:r>
+        <w:lastRenderedPageBreak/>
+        <w:t>Refinement Session 2</w:t>
+      </w:r>
+    </w:p>
+    <w:p>
+      <w:pPr>
+        <w:keepNext/>
+      </w:pPr>
       <w:r>
         <w:rPr>
           <w:noProof/>
         </w:rPr>
-        <w:lastRenderedPageBreak/>
         <w:drawing>
           <wp:inline distT="0" distB="0" distL="0" distR="0" wp14:anchorId="6CAAF524" wp14:editId="6221C0DF">
             <wp:extent cx="5943600" cy="4218305"/>
@@ -570,7 +472,32 @@
       </w:r>
     </w:p>
     <w:p>
-      <w:r>
+      <w:pPr>
+        <w:pStyle w:val="Caption"/>
+      </w:pPr>
+      <w:r>
+        <w:t xml:space="preserve">Image </w:t>
+      </w:r>
+      <w:fldSimple w:instr=" SEQ Image \* ARABIC ">
+        <w:r>
+          <w:rPr>
+            <w:noProof/>
+          </w:rPr>
+          <w:t>4</w:t>
+        </w:r>
+      </w:fldSimple>
+      <w:r>
+        <w:t>. Updated evidence wireframe to be implemented.</w:t>
+      </w:r>
+    </w:p>
+    <w:p>
+      <w:pPr>
+        <w:keepNext/>
+      </w:pPr>
+      <w:r>
+        <w:rPr>
+          <w:noProof/>
+        </w:rPr>
         <w:drawing>
           <wp:inline distT="0" distB="0" distL="0" distR="0" wp14:anchorId="5E6A45EB" wp14:editId="53D1695F">
             <wp:extent cx="5943600" cy="2813050"/>
@@ -622,223 +549,298 @@
       </w:r>
     </w:p>
     <w:p>
+      <w:pPr>
+        <w:pStyle w:val="Caption"/>
+      </w:pPr>
+      <w:r>
+        <w:t xml:space="preserve">Image </w:t>
+      </w:r>
+      <w:fldSimple w:instr=" SEQ Image \* ARABIC ">
+        <w:r>
+          <w:rPr>
+            <w:noProof/>
+          </w:rPr>
+          <w:t>5</w:t>
+        </w:r>
+      </w:fldSimple>
+      <w:r>
+        <w:t>. Progress made on Evidence Page by the time the second refinement took place.</w:t>
+      </w:r>
+    </w:p>
+    <w:p>
+      <w:r>
+        <w:lastRenderedPageBreak/>
+        <w:t>2. EPIC: Dashboard</w:t>
+      </w:r>
+    </w:p>
+    <w:p>
+      <w:r>
+        <w:t>- Add a new feature flag for the dashboard</w:t>
+      </w:r>
+    </w:p>
+    <w:p>
+      <w:r>
+        <w:t>- Define the shape of the response object (that API will return)</w:t>
+      </w:r>
+    </w:p>
+    <w:p>
+      <w:r>
+        <w:t>- Register in API documentation</w:t>
+      </w:r>
+    </w:p>
+    <w:p>
+      <w:r>
+        <w:t>- Define the path for the request</w:t>
+      </w:r>
+    </w:p>
+    <w:p>
+      <w:r>
+        <w:t>- Create an endpoint on the request path that provides the response object with test data inside</w:t>
+      </w:r>
+    </w:p>
+    <w:p/>
+    <w:p>
+      <w:r>
+        <w:t xml:space="preserve">- </w:t>
+      </w:r>
+      <w:r>
+        <w:t xml:space="preserve">Create </w:t>
+      </w:r>
+      <w:r>
+        <w:t>Evidence Counter</w:t>
+      </w:r>
+      <w:r>
+        <w:t xml:space="preserve"> </w:t>
+      </w:r>
+      <w:r>
+        <w:t>(</w:t>
+      </w:r>
+      <w:r>
+        <w:t>only total evidence</w:t>
+      </w:r>
+      <w:r>
+        <w:t>)</w:t>
+      </w:r>
+      <w:r>
+        <w:t xml:space="preserve"> </w:t>
+      </w:r>
+      <w:r>
+        <w:rPr>
+          <w:color w:val="7030A0"/>
+        </w:rPr>
+        <w:t>Frontend</w:t>
+      </w:r>
+    </w:p>
+    <w:p>
+      <w:r>
+        <w:t>- Make a query for the total evidence of the user and pass it to the response object</w:t>
+      </w:r>
+    </w:p>
+    <w:p>
+      <w:r>
+        <w:t xml:space="preserve">- Plan a session with Elise to improve the look of the dashboard and make it more </w:t>
+      </w:r>
+      <w:proofErr w:type="spellStart"/>
+      <w:r>
+        <w:t>AntD</w:t>
+      </w:r>
+      <w:proofErr w:type="spellEnd"/>
+    </w:p>
+    <w:p>
+      <w:r>
+        <w:t>- Linked to Collections Counter</w:t>
+      </w:r>
+      <w:r>
+        <w:t xml:space="preserve"> </w:t>
+      </w:r>
+      <w:r>
+        <w:rPr>
+          <w:color w:val="7030A0"/>
+        </w:rPr>
+        <w:t>Frontend</w:t>
+      </w:r>
+    </w:p>
+    <w:p>
+      <w:r>
+        <w:t>- Make a query for the evidence linked to collections and pass it to the response object</w:t>
+      </w:r>
+    </w:p>
+    <w:p>
+      <w:r>
+        <w:t>- Evidence Type counters</w:t>
+      </w:r>
+      <w:r>
+        <w:t xml:space="preserve"> </w:t>
+      </w:r>
+      <w:r>
+        <w:rPr>
+          <w:color w:val="7030A0"/>
+        </w:rPr>
+        <w:t>Frontend</w:t>
+      </w:r>
+    </w:p>
+    <w:p>
+      <w:r>
+        <w:t>- Make a query for each evidence type and pass it to the response object</w:t>
+      </w:r>
+    </w:p>
+    <w:p>
+      <w:r>
+        <w:t>- Feedback Status Counters</w:t>
+      </w:r>
+      <w:r>
+        <w:t xml:space="preserve"> </w:t>
+      </w:r>
+      <w:r>
+        <w:rPr>
+          <w:color w:val="7030A0"/>
+        </w:rPr>
+        <w:t>Frontend</w:t>
+      </w:r>
+    </w:p>
+    <w:p>
+      <w:r>
+        <w:t>- Make a query for the evidence per feedback status and pass it to the response object</w:t>
+      </w:r>
+    </w:p>
+    <w:p>
+      <w:r>
+        <w:t>- Orphaned Evidence Counter</w:t>
+      </w:r>
+      <w:r>
+        <w:t xml:space="preserve"> </w:t>
+      </w:r>
+      <w:r>
+        <w:rPr>
+          <w:color w:val="7030A0"/>
+        </w:rPr>
+        <w:t>Frontend</w:t>
+      </w:r>
+    </w:p>
+    <w:p>
+      <w:r>
+        <w:t>- Make a query for the orphaned evidence and pass it to the response object</w:t>
+      </w:r>
+    </w:p>
+    <w:p>
+      <w:r>
+        <w:t>- Evidence with No Description Counter</w:t>
+      </w:r>
+      <w:r>
+        <w:t xml:space="preserve"> </w:t>
+      </w:r>
+      <w:r>
+        <w:rPr>
+          <w:color w:val="7030A0"/>
+        </w:rPr>
+        <w:t>Frontend</w:t>
+      </w:r>
+    </w:p>
+    <w:p>
+      <w:r>
+        <w:t>- Make a query for the evidence with no description and pass it to the response object</w:t>
+      </w:r>
+    </w:p>
+    <w:p>
+      <w:r>
+        <w:t>- Evidence without comments Counter</w:t>
+      </w:r>
+      <w:r>
+        <w:t xml:space="preserve"> </w:t>
+      </w:r>
+      <w:r>
+        <w:rPr>
+          <w:color w:val="7030A0"/>
+        </w:rPr>
+        <w:t>Frontend</w:t>
+      </w:r>
+    </w:p>
+    <w:p>
+      <w:r>
+        <w:t>- Make a query for the evidence without comments and pass it to the response object</w:t>
+      </w:r>
+    </w:p>
+    <w:p>
+      <w:r>
+        <w:t>- Check how long the request is taking? Optimize.</w:t>
+      </w:r>
+    </w:p>
+    <w:p>
+      <w:r>
+        <w:t>- Make it responsive!</w:t>
+      </w:r>
+      <w:r>
+        <w:t xml:space="preserve"> And accessible?</w:t>
+      </w:r>
+    </w:p>
+    <w:p>
       <w:r>
         <w:br w:type="page"/>
       </w:r>
     </w:p>
-    <w:p/>
-    <w:p>
-      <w:r>
-        <w:t>2</w:t>
-      </w:r>
-      <w:r>
-        <w:t>. EPIC: Dashboard</w:t>
-      </w:r>
-    </w:p>
-    <w:p>
-      <w:r>
-        <w:t>- Add a new feature flag for the dashboard</w:t>
-      </w:r>
-    </w:p>
-    <w:p>
-      <w:r>
-        <w:t>- Define the shape of the response object (that API will return)</w:t>
-      </w:r>
-    </w:p>
-    <w:p>
-      <w:r>
-        <w:t>- Register in API documentation</w:t>
-      </w:r>
-    </w:p>
-    <w:p>
-      <w:r>
-        <w:t>- Define the path for the request</w:t>
-      </w:r>
-    </w:p>
-    <w:p>
-      <w:r>
-        <w:t>- Create an endpoint on the request path that provides the response object with test data inside</w:t>
-      </w:r>
-    </w:p>
-    <w:p/>
-    <w:p>
-      <w:r>
-        <w:t>- View Evidence Counter</w:t>
-      </w:r>
-      <w:r>
-        <w:t xml:space="preserve"> </w:t>
-      </w:r>
-      <w:r>
-        <w:t>(</w:t>
-      </w:r>
-      <w:r>
-        <w:t>only total evidence</w:t>
-      </w:r>
-      <w:r>
-        <w:t>)</w:t>
-      </w:r>
-    </w:p>
-    <w:p>
-      <w:r>
-        <w:t>- Make a query for the total evidence of the user and pass it to the response object</w:t>
-      </w:r>
-    </w:p>
-    <w:p>
-      <w:r>
-        <w:t xml:space="preserve">- Plan a session with Elise to improve the look of the dashboard and make it more </w:t>
+    <w:p>
+      <w:pPr>
+        <w:pStyle w:val="Heading1"/>
+      </w:pPr>
+      <w:r>
+        <w:lastRenderedPageBreak/>
+        <w:t>Refinement Session 3</w:t>
+      </w:r>
+    </w:p>
+    <w:p>
+      <w:r>
+        <w:t>To be refined..</w:t>
+      </w:r>
+      <w:r>
+        <w:rPr>
+          <mc:AlternateContent>
+            <mc:Choice Requires="w16se"/>
+            <mc:Fallback>
+              <w:rFonts w:ascii="Segoe UI Emoji" w:eastAsia="Segoe UI Emoji" w:hAnsi="Segoe UI Emoji" w:cs="Segoe UI Emoji"/>
+            </mc:Fallback>
+          </mc:AlternateContent>
+        </w:rPr>
+        <mc:AlternateContent>
+          <mc:Choice Requires="w16se">
+            <w16se:symEx w16se:font="Segoe UI Emoji" w16se:char="1F6A7"/>
+          </mc:Choice>
+          <mc:Fallback>
+            <w:t>🚧</w:t>
+          </mc:Fallback>
+        </mc:AlternateContent>
+      </w:r>
+    </w:p>
+    <w:p>
+      <w:r>
+        <w:t xml:space="preserve">3. EPIC: Add Goals to </w:t>
       </w:r>
       <w:proofErr w:type="spellStart"/>
       <w:r>
-        <w:t>AntD</w:t>
+        <w:t>EvidenceTable</w:t>
       </w:r>
       <w:proofErr w:type="spellEnd"/>
-    </w:p>
-    <w:p>
-      <w:r>
-        <w:t>- Linked to Collections Counter</w:t>
-      </w:r>
-      <w:r>
-        <w:t xml:space="preserve"> Frontend</w:t>
-      </w:r>
-    </w:p>
-    <w:p>
-      <w:r>
-        <w:t xml:space="preserve">- Make a query for the </w:t>
-      </w:r>
-      <w:r>
-        <w:t xml:space="preserve">evidence linked to collections </w:t>
-      </w:r>
-      <w:r>
-        <w:t>and pass it to the response object</w:t>
-      </w:r>
-    </w:p>
-    <w:p>
-      <w:r>
-        <w:t>- Evidence Type counters</w:t>
-      </w:r>
-      <w:r>
-        <w:t xml:space="preserve"> </w:t>
-      </w:r>
-      <w:r>
-        <w:t>Frontend</w:t>
-      </w:r>
-    </w:p>
-    <w:p>
-      <w:r>
-        <w:t xml:space="preserve">- Make a query for </w:t>
-      </w:r>
-      <w:r>
-        <w:t xml:space="preserve">each evidence type </w:t>
-      </w:r>
-      <w:r>
-        <w:t>and pass it to the response object</w:t>
-      </w:r>
-    </w:p>
-    <w:p>
-      <w:r>
-        <w:t>- Feedback Status Counters</w:t>
-      </w:r>
-      <w:r>
-        <w:t xml:space="preserve"> </w:t>
-      </w:r>
-      <w:r>
-        <w:t>Frontend</w:t>
-      </w:r>
-    </w:p>
-    <w:p>
-      <w:r>
-        <w:t>- Make a query for the evidence</w:t>
-      </w:r>
-      <w:r>
-        <w:t xml:space="preserve"> per</w:t>
-      </w:r>
-      <w:r>
-        <w:t xml:space="preserve"> </w:t>
-      </w:r>
-      <w:r>
-        <w:t xml:space="preserve">feedback status </w:t>
-      </w:r>
-      <w:r>
-        <w:t>and pass it to the response object</w:t>
-      </w:r>
-    </w:p>
-    <w:p>
-      <w:r>
-        <w:t>- Orphaned Evidence Counter</w:t>
-      </w:r>
-      <w:r>
-        <w:t xml:space="preserve"> </w:t>
-      </w:r>
-      <w:r>
-        <w:t>Frontend</w:t>
-      </w:r>
-    </w:p>
-    <w:p>
-      <w:r>
-        <w:t xml:space="preserve">- Make a query for the </w:t>
-      </w:r>
-      <w:r>
-        <w:t xml:space="preserve">orphaned </w:t>
-      </w:r>
-      <w:r>
-        <w:t>evidence and pass it to the response object</w:t>
-      </w:r>
-    </w:p>
-    <w:p>
-      <w:r>
-        <w:t>- Evidence with No Description Counter</w:t>
-      </w:r>
-      <w:r>
-        <w:t xml:space="preserve"> </w:t>
-      </w:r>
-      <w:r>
-        <w:t>Frontend</w:t>
-      </w:r>
-    </w:p>
-    <w:p>
-      <w:r>
-        <w:t xml:space="preserve">- Make a query for the evidence </w:t>
-      </w:r>
-      <w:r>
-        <w:t xml:space="preserve">with no description </w:t>
-      </w:r>
-      <w:r>
-        <w:t>and pass it to the response object</w:t>
-      </w:r>
-    </w:p>
-    <w:p>
-      <w:r>
-        <w:t>- Evidence without comments Counter</w:t>
-      </w:r>
-      <w:r>
-        <w:t xml:space="preserve"> </w:t>
-      </w:r>
-      <w:r>
-        <w:t>Frontend</w:t>
-      </w:r>
-    </w:p>
-    <w:p>
-      <w:r>
-        <w:t xml:space="preserve">- Make a query for the evidence </w:t>
-      </w:r>
-      <w:r>
-        <w:t xml:space="preserve">without comments </w:t>
-      </w:r>
-      <w:r>
-        <w:t>and pass it to the response object</w:t>
-      </w:r>
-    </w:p>
-    <w:p>
-      <w:r>
-        <w:t>- Check how long the request is taking? Optimize.</w:t>
-      </w:r>
-    </w:p>
-    <w:p>
-      <w:r>
-        <w:t>- Make it responsive!</w:t>
-      </w:r>
-      <w:r>
-        <w:t xml:space="preserve"> And accessible?</w:t>
+      <w:r>
+        <w:t xml:space="preserve">? </w:t>
+      </w:r>
+    </w:p>
+    <w:p>
+      <w:r>
+        <w:t>* Add Goals Column</w:t>
+      </w:r>
+    </w:p>
+    <w:p>
+      <w:r>
+        <w:t>* Display Goals that are Linked per Evidence</w:t>
+      </w:r>
+    </w:p>
+    <w:p>
+      <w:r>
+        <w:t>* Manage adding Goals in actions</w:t>
+      </w:r>
+    </w:p>
+    <w:p>
+      <w:r>
+        <w:t>* Unlink Goals and Collections from Evidence</w:t>
       </w:r>
     </w:p>
     <w:p>
@@ -847,49 +849,23 @@
       </w:r>
     </w:p>
     <w:p>
+      <w:pPr>
+        <w:pStyle w:val="Heading2"/>
+      </w:pPr>
       <w:r>
         <w:lastRenderedPageBreak/>
-        <w:t xml:space="preserve">3. EPIC: Add Goals to </w:t>
+        <w:t>Best case scenario:</w:t>
+      </w:r>
+    </w:p>
+    <w:p>
+      <w:r>
+        <w:t xml:space="preserve">4. EPIC: Interactive </w:t>
       </w:r>
       <w:proofErr w:type="spellStart"/>
       <w:r>
-        <w:t>EvidenceTable</w:t>
+        <w:t>Dashobard</w:t>
       </w:r>
       <w:proofErr w:type="spellEnd"/>
-      <w:r>
-        <w:t xml:space="preserve">? </w:t>
-      </w:r>
-    </w:p>
-    <w:p>
-      <w:r>
-        <w:t>* Add Goals Column</w:t>
-      </w:r>
-    </w:p>
-    <w:p>
-      <w:r>
-        <w:t>* Display Goals that are Linked per Evidence</w:t>
-      </w:r>
-    </w:p>
-    <w:p>
-      <w:r>
-        <w:t>* Manage adding Goals in actions</w:t>
-      </w:r>
-    </w:p>
-    <w:p>
-      <w:r>
-        <w:t>* Unlink Goals and Collections from Evidence</w:t>
-      </w:r>
-    </w:p>
-    <w:p/>
-    <w:p>
-      <w:r>
-        <w:t xml:space="preserve">4. EPIC: Interactive </w:t>
-      </w:r>
-      <w:proofErr w:type="spellStart"/>
-      <w:r>
-        <w:t>Dashobard</w:t>
-      </w:r>
-      <w:proofErr w:type="spellEnd"/>
     </w:p>
     <w:p>
       <w:r>
@@ -898,15 +874,7 @@
     </w:p>
     <w:p>
       <w:r>
-        <w:t xml:space="preserve">- Show </w:t>
-      </w:r>
-      <w:proofErr w:type="gramStart"/>
-      <w:r>
-        <w:t>only  Evidence</w:t>
-      </w:r>
-      <w:proofErr w:type="gramEnd"/>
-      <w:r>
-        <w:t xml:space="preserve"> that is Linked to Goals in the table</w:t>
+        <w:t>- Show only Evidence that is Linked to Goals in the table</w:t>
       </w:r>
     </w:p>
     <w:p>
@@ -1513,9 +1481,53 @@
     <w:name w:val="Normal"/>
     <w:qFormat/>
   </w:style>
+  <w:style w:type="paragraph" w:styleId="Heading1">
+    <w:name w:val="heading 1"/>
+    <w:basedOn w:val="Normal"/>
+    <w:next w:val="Normal"/>
+    <w:link w:val="Heading1Char"/>
+    <w:uiPriority w:val="9"/>
+    <w:qFormat/>
+    <w:rsid w:val="006C6BA0"/>
+    <w:pPr>
+      <w:keepNext/>
+      <w:keepLines/>
+      <w:spacing w:before="240" w:after="0"/>
+      <w:outlineLvl w:val="0"/>
+    </w:pPr>
+    <w:rPr>
+      <w:rFonts w:asciiTheme="majorHAnsi" w:eastAsiaTheme="majorEastAsia" w:hAnsiTheme="majorHAnsi" w:cstheme="majorBidi"/>
+      <w:color w:val="2F5496" w:themeColor="accent1" w:themeShade="BF"/>
+      <w:sz w:val="32"/>
+      <w:szCs w:val="32"/>
+    </w:rPr>
+  </w:style>
+  <w:style w:type="paragraph" w:styleId="Heading2">
+    <w:name w:val="heading 2"/>
+    <w:basedOn w:val="Normal"/>
+    <w:next w:val="Normal"/>
+    <w:link w:val="Heading2Char"/>
+    <w:uiPriority w:val="9"/>
+    <w:unhideWhenUsed/>
+    <w:qFormat/>
+    <w:rsid w:val="006C6BA0"/>
+    <w:pPr>
+      <w:keepNext/>
+      <w:keepLines/>
+      <w:spacing w:before="40" w:after="0"/>
+      <w:outlineLvl w:val="1"/>
+    </w:pPr>
+    <w:rPr>
+      <w:rFonts w:asciiTheme="majorHAnsi" w:eastAsiaTheme="majorEastAsia" w:hAnsiTheme="majorHAnsi" w:cstheme="majorBidi"/>
+      <w:color w:val="2F5496" w:themeColor="accent1" w:themeShade="BF"/>
+      <w:sz w:val="26"/>
+      <w:szCs w:val="26"/>
+    </w:rPr>
+  </w:style>
   <w:style w:type="character" w:default="1" w:styleId="DefaultParagraphFont">
     <w:name w:val="Default Paragraph Font"/>
     <w:uiPriority w:val="1"/>
+    <w:semiHidden/>
     <w:unhideWhenUsed/>
   </w:style>
   <w:style w:type="table" w:default="1" w:styleId="TableNormal">
@@ -1645,6 +1657,32 @@
       <w:color w:val="44546A" w:themeColor="text2"/>
       <w:sz w:val="18"/>
       <w:szCs w:val="18"/>
+    </w:rPr>
+  </w:style>
+  <w:style w:type="character" w:customStyle="1" w:styleId="Heading2Char">
+    <w:name w:val="Heading 2 Char"/>
+    <w:basedOn w:val="DefaultParagraphFont"/>
+    <w:link w:val="Heading2"/>
+    <w:uiPriority w:val="9"/>
+    <w:rsid w:val="006C6BA0"/>
+    <w:rPr>
+      <w:rFonts w:asciiTheme="majorHAnsi" w:eastAsiaTheme="majorEastAsia" w:hAnsiTheme="majorHAnsi" w:cstheme="majorBidi"/>
+      <w:color w:val="2F5496" w:themeColor="accent1" w:themeShade="BF"/>
+      <w:sz w:val="26"/>
+      <w:szCs w:val="26"/>
+    </w:rPr>
+  </w:style>
+  <w:style w:type="character" w:customStyle="1" w:styleId="Heading1Char">
+    <w:name w:val="Heading 1 Char"/>
+    <w:basedOn w:val="DefaultParagraphFont"/>
+    <w:link w:val="Heading1"/>
+    <w:uiPriority w:val="9"/>
+    <w:rsid w:val="006C6BA0"/>
+    <w:rPr>
+      <w:rFonts w:asciiTheme="majorHAnsi" w:eastAsiaTheme="majorEastAsia" w:hAnsiTheme="majorHAnsi" w:cstheme="majorBidi"/>
+      <w:color w:val="2F5496" w:themeColor="accent1" w:themeShade="BF"/>
+      <w:sz w:val="32"/>
+      <w:szCs w:val="32"/>
     </w:rPr>
   </w:style>
 </w:styles>

--- a/Project documentation/3. Realization/Refinement notes.docx
+++ b/Project documentation/3. Realization/Refinement notes.docx
@@ -1,6 +1,6 @@
 
 <file path=word/document.xml><?xml version="1.0" encoding="utf-8"?>
-<w:document xmlns:wpc="http://schemas.microsoft.com/office/word/2010/wordprocessingCanvas" xmlns:cx="http://schemas.microsoft.com/office/drawing/2014/chartex" xmlns:cx1="http://schemas.microsoft.com/office/drawing/2015/9/8/chartex" xmlns:cx2="http://schemas.microsoft.com/office/drawing/2015/10/21/chartex" xmlns:cx3="http://schemas.microsoft.com/office/drawing/2016/5/9/chartex" xmlns:cx4="http://schemas.microsoft.com/office/drawing/2016/5/10/chartex" xmlns:cx5="http://schemas.microsoft.com/office/drawing/2016/5/11/chartex" xmlns:cx6="http://schemas.microsoft.com/office/drawing/2016/5/12/chartex" xmlns:cx7="http://schemas.microsoft.com/office/drawing/2016/5/13/chartex" xmlns:cx8="http://schemas.microsoft.com/office/drawing/2016/5/14/chartex" xmlns:mc="http://schemas.openxmlformats.org/markup-compatibility/2006" xmlns:aink="http://schemas.microsoft.com/office/drawing/2016/ink" xmlns:am3d="http://schemas.microsoft.com/office/drawing/2017/model3d" xmlns:o="urn:schemas-microsoft-com:office:office" xmlns:oel="http://schemas.microsoft.com/office/2019/extlst" xmlns:r="http://schemas.openxmlformats.org/officeDocument/2006/relationships" xmlns:m="http://schemas.openxmlformats.org/officeDocument/2006/math" xmlns:v="urn:schemas-microsoft-com:vml" xmlns:wp14="http://schemas.microsoft.com/office/word/2010/wordprocessingDrawing" xmlns:wp="http://schemas.openxmlformats.org/drawingml/2006/wordprocessingDrawing" xmlns:w10="urn:schemas-microsoft-com:office:word" xmlns:w="http://schemas.openxmlformats.org/wordprocessingml/2006/main" xmlns:w14="http://schemas.microsoft.com/office/word/2010/wordml" xmlns:w15="http://schemas.microsoft.com/office/word/2012/wordml" xmlns:w16cex="http://schemas.microsoft.com/office/word/2018/wordml/cex" xmlns:w16cid="http://schemas.microsoft.com/office/word/2016/wordml/cid" xmlns:w16="http://schemas.microsoft.com/office/word/2018/wordml" xmlns:w16sdtdh="http://schemas.microsoft.com/office/word/2020/wordml/sdtdatahash" xmlns:w16se="http://schemas.microsoft.com/office/word/2015/wordml/symex" xmlns:wpg="http://schemas.microsoft.com/office/word/2010/wordprocessingGroup" xmlns:wpi="http://schemas.microsoft.com/office/word/2010/wordprocessingInk" xmlns:wne="http://schemas.microsoft.com/office/word/2006/wordml" xmlns:wps="http://schemas.microsoft.com/office/word/2010/wordprocessingShape" mc:Ignorable="w14 w15 w16se w16cid w16 w16cex w16sdtdh wp14">
+<w:document xmlns:wpc="http://schemas.microsoft.com/office/word/2010/wordprocessingCanvas" xmlns:cx="http://schemas.microsoft.com/office/drawing/2014/chartex" xmlns:cx1="http://schemas.microsoft.com/office/drawing/2015/9/8/chartex" xmlns:cx2="http://schemas.microsoft.com/office/drawing/2015/10/21/chartex" xmlns:cx3="http://schemas.microsoft.com/office/drawing/2016/5/9/chartex" xmlns:cx4="http://schemas.microsoft.com/office/drawing/2016/5/10/chartex" xmlns:cx5="http://schemas.microsoft.com/office/drawing/2016/5/11/chartex" xmlns:cx6="http://schemas.microsoft.com/office/drawing/2016/5/12/chartex" xmlns:cx7="http://schemas.microsoft.com/office/drawing/2016/5/13/chartex" xmlns:cx8="http://schemas.microsoft.com/office/drawing/2016/5/14/chartex" xmlns:mc="http://schemas.openxmlformats.org/markup-compatibility/2006" xmlns:aink="http://schemas.microsoft.com/office/drawing/2016/ink" xmlns:am3d="http://schemas.microsoft.com/office/drawing/2017/model3d" xmlns:o="urn:schemas-microsoft-com:office:office" xmlns:oel="http://schemas.microsoft.com/office/2019/extlst" xmlns:r="http://schemas.openxmlformats.org/officeDocument/2006/relationships" xmlns:m="http://schemas.openxmlformats.org/officeDocument/2006/math" xmlns:v="urn:schemas-microsoft-com:vml" xmlns:wp14="http://schemas.microsoft.com/office/word/2010/wordprocessingDrawing" xmlns:wp="http://schemas.openxmlformats.org/drawingml/2006/wordprocessingDrawing" xmlns:w10="urn:schemas-microsoft-com:office:word" xmlns:w="http://schemas.openxmlformats.org/wordprocessingml/2006/main" xmlns:w14="http://schemas.microsoft.com/office/word/2010/wordml" xmlns:w15="http://schemas.microsoft.com/office/word/2012/wordml" xmlns:w16cex="http://schemas.microsoft.com/office/word/2018/wordml/cex" xmlns:w16cid="http://schemas.microsoft.com/office/word/2016/wordml/cid" xmlns:w16="http://schemas.microsoft.com/office/word/2018/wordml" xmlns:w16du="http://schemas.microsoft.com/office/word/2023/wordml/word16du" xmlns:w16sdtdh="http://schemas.microsoft.com/office/word/2020/wordml/sdtdatahash" xmlns:w16se="http://schemas.microsoft.com/office/word/2015/wordml/symex" xmlns:wpg="http://schemas.microsoft.com/office/word/2010/wordprocessingGroup" xmlns:wpi="http://schemas.microsoft.com/office/word/2010/wordprocessingInk" xmlns:wne="http://schemas.microsoft.com/office/word/2006/wordml" xmlns:wps="http://schemas.microsoft.com/office/word/2010/wordprocessingShape" mc:Ignorable="w14 w15 w16se w16cid w16 w16cex w16sdtdh wp14">
   <w:body>
     <w:p>
       <w:pPr>
@@ -789,58 +789,121 @@
     </w:p>
     <w:p>
       <w:r>
-        <w:t>To be refined..</w:t>
-      </w:r>
-      <w:r>
-        <w:rPr>
-          <mc:AlternateContent>
-            <mc:Choice Requires="w16se"/>
-            <mc:Fallback>
-              <w:rFonts w:ascii="Segoe UI Emoji" w:eastAsia="Segoe UI Emoji" w:hAnsi="Segoe UI Emoji" w:cs="Segoe UI Emoji"/>
-            </mc:Fallback>
-          </mc:AlternateContent>
-        </w:rPr>
-        <mc:AlternateContent>
-          <mc:Choice Requires="w16se">
-            <w16se:symEx w16se:font="Segoe UI Emoji" w16se:char="1F6A7"/>
-          </mc:Choice>
-          <mc:Fallback>
-            <w:t>🚧</w:t>
-          </mc:Fallback>
-        </mc:AlternateContent>
-      </w:r>
-    </w:p>
-    <w:p>
-      <w:r>
-        <w:t xml:space="preserve">3. EPIC: Add Goals to </w:t>
+        <w:t xml:space="preserve">Reorganized </w:t>
       </w:r>
       <w:proofErr w:type="spellStart"/>
       <w:r>
-        <w:t>EvidenceTable</w:t>
+        <w:t>EPIC</w:t>
+      </w:r>
+      <w:r>
+        <w:t>s</w:t>
       </w:r>
       <w:proofErr w:type="spellEnd"/>
       <w:r>
-        <w:t xml:space="preserve">? </w:t>
-      </w:r>
-    </w:p>
-    <w:p>
-      <w:r>
-        <w:t>* Add Goals Column</w:t>
-      </w:r>
-    </w:p>
-    <w:p>
-      <w:r>
-        <w:t>* Display Goals that are Linked per Evidence</w:t>
-      </w:r>
-    </w:p>
-    <w:p>
-      <w:r>
-        <w:t>* Manage adding Goals in actions</w:t>
-      </w:r>
-    </w:p>
-    <w:p>
-      <w:r>
-        <w:t>* Unlink Goals and Collections from Evidence</w:t>
+        <w:t xml:space="preserve"> into the following:</w:t>
+      </w:r>
+    </w:p>
+    <w:p>
+      <w:pPr>
+        <w:pStyle w:val="ListParagraph"/>
+        <w:numPr>
+          <w:ilvl w:val="0"/>
+          <w:numId w:val="2"/>
+        </w:numPr>
+      </w:pPr>
+      <w:r>
+        <w:t>Convert table - change what we had as a list into the table view</w:t>
+      </w:r>
+    </w:p>
+    <w:p>
+      <w:pPr>
+        <w:pStyle w:val="ListParagraph"/>
+        <w:numPr>
+          <w:ilvl w:val="0"/>
+          <w:numId w:val="2"/>
+        </w:numPr>
+      </w:pPr>
+      <w:r>
+        <w:t>Improve table - add new things and improvements to the table</w:t>
+      </w:r>
+    </w:p>
+    <w:p>
+      <w:pPr>
+        <w:pStyle w:val="ListParagraph"/>
+        <w:numPr>
+          <w:ilvl w:val="0"/>
+          <w:numId w:val="2"/>
+        </w:numPr>
+      </w:pPr>
+      <w:r>
+        <w:t>Dashboard – separate feature flag with all dashboard things</w:t>
+      </w:r>
+    </w:p>
+    <w:p>
+      <w:r>
+        <w:t xml:space="preserve">Convert table: </w:t>
+      </w:r>
+    </w:p>
+    <w:p>
+      <w:pPr>
+        <w:pStyle w:val="ListParagraph"/>
+        <w:numPr>
+          <w:ilvl w:val="0"/>
+          <w:numId w:val="1"/>
+        </w:numPr>
+      </w:pPr>
+      <w:r>
+        <w:t>Manage Collections f</w:t>
+      </w:r>
+      <w:r>
+        <w:t>or an</w:t>
+      </w:r>
+      <w:r>
+        <w:t xml:space="preserve"> Evidence</w:t>
+      </w:r>
+    </w:p>
+    <w:p>
+      <w:r>
+        <w:t xml:space="preserve">Improve table: </w:t>
+      </w:r>
+      <w:r>
+        <w:t xml:space="preserve"> </w:t>
+      </w:r>
+    </w:p>
+    <w:p>
+      <w:pPr>
+        <w:pStyle w:val="ListParagraph"/>
+        <w:numPr>
+          <w:ilvl w:val="0"/>
+          <w:numId w:val="1"/>
+        </w:numPr>
+      </w:pPr>
+      <w:r>
+        <w:t>Display Goals that are Linked per Evidence</w:t>
+      </w:r>
+    </w:p>
+    <w:p>
+      <w:pPr>
+        <w:pStyle w:val="ListParagraph"/>
+        <w:numPr>
+          <w:ilvl w:val="0"/>
+          <w:numId w:val="1"/>
+        </w:numPr>
+      </w:pPr>
+      <w:r>
+        <w:t>Add filtering on type, collection, feedback, goals and date</w:t>
+      </w:r>
+    </w:p>
+    <w:p>
+      <w:pPr>
+        <w:pStyle w:val="ListParagraph"/>
+        <w:numPr>
+          <w:ilvl w:val="0"/>
+          <w:numId w:val="1"/>
+        </w:numPr>
+      </w:pPr>
+      <w:r>
+        <w:t>Add sorting</w:t>
       </w:r>
     </w:p>
     <w:p>
@@ -859,7 +922,7 @@
     </w:p>
     <w:p>
       <w:r>
-        <w:t xml:space="preserve">4. EPIC: Interactive </w:t>
+        <w:t xml:space="preserve">EPIC: Interactive </w:t>
       </w:r>
       <w:proofErr w:type="spellStart"/>
       <w:r>
@@ -913,7 +976,7 @@
 </file>
 
 <file path=word/endnotes.xml><?xml version="1.0" encoding="utf-8"?>
-<w:endnotes xmlns:wpc="http://schemas.microsoft.com/office/word/2010/wordprocessingCanvas" xmlns:cx="http://schemas.microsoft.com/office/drawing/2014/chartex" xmlns:cx1="http://schemas.microsoft.com/office/drawing/2015/9/8/chartex" xmlns:cx2="http://schemas.microsoft.com/office/drawing/2015/10/21/chartex" xmlns:cx3="http://schemas.microsoft.com/office/drawing/2016/5/9/chartex" xmlns:cx4="http://schemas.microsoft.com/office/drawing/2016/5/10/chartex" xmlns:cx5="http://schemas.microsoft.com/office/drawing/2016/5/11/chartex" xmlns:cx6="http://schemas.microsoft.com/office/drawing/2016/5/12/chartex" xmlns:cx7="http://schemas.microsoft.com/office/drawing/2016/5/13/chartex" xmlns:cx8="http://schemas.microsoft.com/office/drawing/2016/5/14/chartex" xmlns:mc="http://schemas.openxmlformats.org/markup-compatibility/2006" xmlns:aink="http://schemas.microsoft.com/office/drawing/2016/ink" xmlns:am3d="http://schemas.microsoft.com/office/drawing/2017/model3d" xmlns:o="urn:schemas-microsoft-com:office:office" xmlns:oel="http://schemas.microsoft.com/office/2019/extlst" xmlns:r="http://schemas.openxmlformats.org/officeDocument/2006/relationships" xmlns:m="http://schemas.openxmlformats.org/officeDocument/2006/math" xmlns:v="urn:schemas-microsoft-com:vml" xmlns:wp14="http://schemas.microsoft.com/office/word/2010/wordprocessingDrawing" xmlns:wp="http://schemas.openxmlformats.org/drawingml/2006/wordprocessingDrawing" xmlns:w10="urn:schemas-microsoft-com:office:word" xmlns:w="http://schemas.openxmlformats.org/wordprocessingml/2006/main" xmlns:w14="http://schemas.microsoft.com/office/word/2010/wordml" xmlns:w15="http://schemas.microsoft.com/office/word/2012/wordml" xmlns:w16cex="http://schemas.microsoft.com/office/word/2018/wordml/cex" xmlns:w16cid="http://schemas.microsoft.com/office/word/2016/wordml/cid" xmlns:w16="http://schemas.microsoft.com/office/word/2018/wordml" xmlns:w16sdtdh="http://schemas.microsoft.com/office/word/2020/wordml/sdtdatahash" xmlns:w16se="http://schemas.microsoft.com/office/word/2015/wordml/symex" xmlns:wpg="http://schemas.microsoft.com/office/word/2010/wordprocessingGroup" xmlns:wpi="http://schemas.microsoft.com/office/word/2010/wordprocessingInk" xmlns:wne="http://schemas.microsoft.com/office/word/2006/wordml" xmlns:wps="http://schemas.microsoft.com/office/word/2010/wordprocessingShape" mc:Ignorable="w14 w15 w16se w16cid w16 w16cex w16sdtdh wp14">
+<w:endnotes xmlns:wpc="http://schemas.microsoft.com/office/word/2010/wordprocessingCanvas" xmlns:cx="http://schemas.microsoft.com/office/drawing/2014/chartex" xmlns:cx1="http://schemas.microsoft.com/office/drawing/2015/9/8/chartex" xmlns:cx2="http://schemas.microsoft.com/office/drawing/2015/10/21/chartex" xmlns:cx3="http://schemas.microsoft.com/office/drawing/2016/5/9/chartex" xmlns:cx4="http://schemas.microsoft.com/office/drawing/2016/5/10/chartex" xmlns:cx5="http://schemas.microsoft.com/office/drawing/2016/5/11/chartex" xmlns:cx6="http://schemas.microsoft.com/office/drawing/2016/5/12/chartex" xmlns:cx7="http://schemas.microsoft.com/office/drawing/2016/5/13/chartex" xmlns:cx8="http://schemas.microsoft.com/office/drawing/2016/5/14/chartex" xmlns:mc="http://schemas.openxmlformats.org/markup-compatibility/2006" xmlns:aink="http://schemas.microsoft.com/office/drawing/2016/ink" xmlns:am3d="http://schemas.microsoft.com/office/drawing/2017/model3d" xmlns:o="urn:schemas-microsoft-com:office:office" xmlns:oel="http://schemas.microsoft.com/office/2019/extlst" xmlns:r="http://schemas.openxmlformats.org/officeDocument/2006/relationships" xmlns:m="http://schemas.openxmlformats.org/officeDocument/2006/math" xmlns:v="urn:schemas-microsoft-com:vml" xmlns:wp14="http://schemas.microsoft.com/office/word/2010/wordprocessingDrawing" xmlns:wp="http://schemas.openxmlformats.org/drawingml/2006/wordprocessingDrawing" xmlns:w10="urn:schemas-microsoft-com:office:word" xmlns:w="http://schemas.openxmlformats.org/wordprocessingml/2006/main" xmlns:w14="http://schemas.microsoft.com/office/word/2010/wordml" xmlns:w15="http://schemas.microsoft.com/office/word/2012/wordml" xmlns:w16cex="http://schemas.microsoft.com/office/word/2018/wordml/cex" xmlns:w16cid="http://schemas.microsoft.com/office/word/2016/wordml/cid" xmlns:w16="http://schemas.microsoft.com/office/word/2018/wordml" xmlns:w16du="http://schemas.microsoft.com/office/word/2023/wordml/word16du" xmlns:w16sdtdh="http://schemas.microsoft.com/office/word/2020/wordml/sdtdatahash" xmlns:w16se="http://schemas.microsoft.com/office/word/2015/wordml/symex" xmlns:wpg="http://schemas.microsoft.com/office/word/2010/wordprocessingGroup" xmlns:wpi="http://schemas.microsoft.com/office/word/2010/wordprocessingInk" xmlns:wne="http://schemas.microsoft.com/office/word/2006/wordml" xmlns:wps="http://schemas.microsoft.com/office/word/2010/wordprocessingShape" mc:Ignorable="w14 w15 w16se w16cid w16 w16cex w16sdtdh wp14">
   <w:endnote w:type="separator" w:id="-1">
     <w:p>
       <w:pPr>
@@ -938,7 +1001,7 @@
 </file>
 
 <file path=word/footnotes.xml><?xml version="1.0" encoding="utf-8"?>
-<w:footnotes xmlns:wpc="http://schemas.microsoft.com/office/word/2010/wordprocessingCanvas" xmlns:cx="http://schemas.microsoft.com/office/drawing/2014/chartex" xmlns:cx1="http://schemas.microsoft.com/office/drawing/2015/9/8/chartex" xmlns:cx2="http://schemas.microsoft.com/office/drawing/2015/10/21/chartex" xmlns:cx3="http://schemas.microsoft.com/office/drawing/2016/5/9/chartex" xmlns:cx4="http://schemas.microsoft.com/office/drawing/2016/5/10/chartex" xmlns:cx5="http://schemas.microsoft.com/office/drawing/2016/5/11/chartex" xmlns:cx6="http://schemas.microsoft.com/office/drawing/2016/5/12/chartex" xmlns:cx7="http://schemas.microsoft.com/office/drawing/2016/5/13/chartex" xmlns:cx8="http://schemas.microsoft.com/office/drawing/2016/5/14/chartex" xmlns:mc="http://schemas.openxmlformats.org/markup-compatibility/2006" xmlns:aink="http://schemas.microsoft.com/office/drawing/2016/ink" xmlns:am3d="http://schemas.microsoft.com/office/drawing/2017/model3d" xmlns:o="urn:schemas-microsoft-com:office:office" xmlns:oel="http://schemas.microsoft.com/office/2019/extlst" xmlns:r="http://schemas.openxmlformats.org/officeDocument/2006/relationships" xmlns:m="http://schemas.openxmlformats.org/officeDocument/2006/math" xmlns:v="urn:schemas-microsoft-com:vml" xmlns:wp14="http://schemas.microsoft.com/office/word/2010/wordprocessingDrawing" xmlns:wp="http://schemas.openxmlformats.org/drawingml/2006/wordprocessingDrawing" xmlns:w10="urn:schemas-microsoft-com:office:word" xmlns:w="http://schemas.openxmlformats.org/wordprocessingml/2006/main" xmlns:w14="http://schemas.microsoft.com/office/word/2010/wordml" xmlns:w15="http://schemas.microsoft.com/office/word/2012/wordml" xmlns:w16cex="http://schemas.microsoft.com/office/word/2018/wordml/cex" xmlns:w16cid="http://schemas.microsoft.com/office/word/2016/wordml/cid" xmlns:w16="http://schemas.microsoft.com/office/word/2018/wordml" xmlns:w16sdtdh="http://schemas.microsoft.com/office/word/2020/wordml/sdtdatahash" xmlns:w16se="http://schemas.microsoft.com/office/word/2015/wordml/symex" xmlns:wpg="http://schemas.microsoft.com/office/word/2010/wordprocessingGroup" xmlns:wpi="http://schemas.microsoft.com/office/word/2010/wordprocessingInk" xmlns:wne="http://schemas.microsoft.com/office/word/2006/wordml" xmlns:wps="http://schemas.microsoft.com/office/word/2010/wordprocessingShape" mc:Ignorable="w14 w15 w16se w16cid w16 w16cex w16sdtdh wp14">
+<w:footnotes xmlns:wpc="http://schemas.microsoft.com/office/word/2010/wordprocessingCanvas" xmlns:cx="http://schemas.microsoft.com/office/drawing/2014/chartex" xmlns:cx1="http://schemas.microsoft.com/office/drawing/2015/9/8/chartex" xmlns:cx2="http://schemas.microsoft.com/office/drawing/2015/10/21/chartex" xmlns:cx3="http://schemas.microsoft.com/office/drawing/2016/5/9/chartex" xmlns:cx4="http://schemas.microsoft.com/office/drawing/2016/5/10/chartex" xmlns:cx5="http://schemas.microsoft.com/office/drawing/2016/5/11/chartex" xmlns:cx6="http://schemas.microsoft.com/office/drawing/2016/5/12/chartex" xmlns:cx7="http://schemas.microsoft.com/office/drawing/2016/5/13/chartex" xmlns:cx8="http://schemas.microsoft.com/office/drawing/2016/5/14/chartex" xmlns:mc="http://schemas.openxmlformats.org/markup-compatibility/2006" xmlns:aink="http://schemas.microsoft.com/office/drawing/2016/ink" xmlns:am3d="http://schemas.microsoft.com/office/drawing/2017/model3d" xmlns:o="urn:schemas-microsoft-com:office:office" xmlns:oel="http://schemas.microsoft.com/office/2019/extlst" xmlns:r="http://schemas.openxmlformats.org/officeDocument/2006/relationships" xmlns:m="http://schemas.openxmlformats.org/officeDocument/2006/math" xmlns:v="urn:schemas-microsoft-com:vml" xmlns:wp14="http://schemas.microsoft.com/office/word/2010/wordprocessingDrawing" xmlns:wp="http://schemas.openxmlformats.org/drawingml/2006/wordprocessingDrawing" xmlns:w10="urn:schemas-microsoft-com:office:word" xmlns:w="http://schemas.openxmlformats.org/wordprocessingml/2006/main" xmlns:w14="http://schemas.microsoft.com/office/word/2010/wordml" xmlns:w15="http://schemas.microsoft.com/office/word/2012/wordml" xmlns:w16cex="http://schemas.microsoft.com/office/word/2018/wordml/cex" xmlns:w16cid="http://schemas.microsoft.com/office/word/2016/wordml/cid" xmlns:w16="http://schemas.microsoft.com/office/word/2018/wordml" xmlns:w16du="http://schemas.microsoft.com/office/word/2023/wordml/word16du" xmlns:w16sdtdh="http://schemas.microsoft.com/office/word/2020/wordml/sdtdatahash" xmlns:w16se="http://schemas.microsoft.com/office/word/2015/wordml/symex" xmlns:wpg="http://schemas.microsoft.com/office/word/2010/wordprocessingGroup" xmlns:wpi="http://schemas.microsoft.com/office/word/2010/wordprocessingInk" xmlns:wne="http://schemas.microsoft.com/office/word/2006/wordml" xmlns:wps="http://schemas.microsoft.com/office/word/2010/wordprocessingShape" mc:Ignorable="w14 w15 w16se w16cid w16 w16cex w16sdtdh wp14">
   <w:footnote w:type="separator" w:id="-1">
     <w:p>
       <w:pPr>
@@ -963,7 +1026,7 @@
 </file>
 
 <file path=word/numbering.xml><?xml version="1.0" encoding="utf-8"?>
-<w:numbering xmlns:wpc="http://schemas.microsoft.com/office/word/2010/wordprocessingCanvas" xmlns:cx="http://schemas.microsoft.com/office/drawing/2014/chartex" xmlns:cx1="http://schemas.microsoft.com/office/drawing/2015/9/8/chartex" xmlns:cx2="http://schemas.microsoft.com/office/drawing/2015/10/21/chartex" xmlns:cx3="http://schemas.microsoft.com/office/drawing/2016/5/9/chartex" xmlns:cx4="http://schemas.microsoft.com/office/drawing/2016/5/10/chartex" xmlns:cx5="http://schemas.microsoft.com/office/drawing/2016/5/11/chartex" xmlns:cx6="http://schemas.microsoft.com/office/drawing/2016/5/12/chartex" xmlns:cx7="http://schemas.microsoft.com/office/drawing/2016/5/13/chartex" xmlns:cx8="http://schemas.microsoft.com/office/drawing/2016/5/14/chartex" xmlns:mc="http://schemas.openxmlformats.org/markup-compatibility/2006" xmlns:aink="http://schemas.microsoft.com/office/drawing/2016/ink" xmlns:am3d="http://schemas.microsoft.com/office/drawing/2017/model3d" xmlns:o="urn:schemas-microsoft-com:office:office" xmlns:oel="http://schemas.microsoft.com/office/2019/extlst" xmlns:r="http://schemas.openxmlformats.org/officeDocument/2006/relationships" xmlns:m="http://schemas.openxmlformats.org/officeDocument/2006/math" xmlns:v="urn:schemas-microsoft-com:vml" xmlns:wp14="http://schemas.microsoft.com/office/word/2010/wordprocessingDrawing" xmlns:wp="http://schemas.openxmlformats.org/drawingml/2006/wordprocessingDrawing" xmlns:w10="urn:schemas-microsoft-com:office:word" xmlns:w="http://schemas.openxmlformats.org/wordprocessingml/2006/main" xmlns:w14="http://schemas.microsoft.com/office/word/2010/wordml" xmlns:w15="http://schemas.microsoft.com/office/word/2012/wordml" xmlns:w16cex="http://schemas.microsoft.com/office/word/2018/wordml/cex" xmlns:w16cid="http://schemas.microsoft.com/office/word/2016/wordml/cid" xmlns:w16="http://schemas.microsoft.com/office/word/2018/wordml" xmlns:w16sdtdh="http://schemas.microsoft.com/office/word/2020/wordml/sdtdatahash" xmlns:w16se="http://schemas.microsoft.com/office/word/2015/wordml/symex" xmlns:wpg="http://schemas.microsoft.com/office/word/2010/wordprocessingGroup" xmlns:wpi="http://schemas.microsoft.com/office/word/2010/wordprocessingInk" xmlns:wne="http://schemas.microsoft.com/office/word/2006/wordml" xmlns:wps="http://schemas.microsoft.com/office/word/2010/wordprocessingShape" mc:Ignorable="w14 w15 w16se w16cid w16 w16cex w16sdtdh wp14">
+<w:numbering xmlns:wpc="http://schemas.microsoft.com/office/word/2010/wordprocessingCanvas" xmlns:cx="http://schemas.microsoft.com/office/drawing/2014/chartex" xmlns:cx1="http://schemas.microsoft.com/office/drawing/2015/9/8/chartex" xmlns:cx2="http://schemas.microsoft.com/office/drawing/2015/10/21/chartex" xmlns:cx3="http://schemas.microsoft.com/office/drawing/2016/5/9/chartex" xmlns:cx4="http://schemas.microsoft.com/office/drawing/2016/5/10/chartex" xmlns:cx5="http://schemas.microsoft.com/office/drawing/2016/5/11/chartex" xmlns:cx6="http://schemas.microsoft.com/office/drawing/2016/5/12/chartex" xmlns:cx7="http://schemas.microsoft.com/office/drawing/2016/5/13/chartex" xmlns:cx8="http://schemas.microsoft.com/office/drawing/2016/5/14/chartex" xmlns:mc="http://schemas.openxmlformats.org/markup-compatibility/2006" xmlns:aink="http://schemas.microsoft.com/office/drawing/2016/ink" xmlns:am3d="http://schemas.microsoft.com/office/drawing/2017/model3d" xmlns:o="urn:schemas-microsoft-com:office:office" xmlns:oel="http://schemas.microsoft.com/office/2019/extlst" xmlns:r="http://schemas.openxmlformats.org/officeDocument/2006/relationships" xmlns:m="http://schemas.openxmlformats.org/officeDocument/2006/math" xmlns:v="urn:schemas-microsoft-com:vml" xmlns:wp14="http://schemas.microsoft.com/office/word/2010/wordprocessingDrawing" xmlns:wp="http://schemas.openxmlformats.org/drawingml/2006/wordprocessingDrawing" xmlns:w10="urn:schemas-microsoft-com:office:word" xmlns:w="http://schemas.openxmlformats.org/wordprocessingml/2006/main" xmlns:w14="http://schemas.microsoft.com/office/word/2010/wordml" xmlns:w15="http://schemas.microsoft.com/office/word/2012/wordml" xmlns:w16cex="http://schemas.microsoft.com/office/word/2018/wordml/cex" xmlns:w16cid="http://schemas.microsoft.com/office/word/2016/wordml/cid" xmlns:w16="http://schemas.microsoft.com/office/word/2018/wordml" xmlns:w16du="http://schemas.microsoft.com/office/word/2023/wordml/word16du" xmlns:w16sdtdh="http://schemas.microsoft.com/office/word/2020/wordml/sdtdatahash" xmlns:w16se="http://schemas.microsoft.com/office/word/2015/wordml/symex" xmlns:wpg="http://schemas.microsoft.com/office/word/2010/wordprocessingGroup" xmlns:wpi="http://schemas.microsoft.com/office/word/2010/wordprocessingInk" xmlns:wne="http://schemas.microsoft.com/office/word/2006/wordml" xmlns:wps="http://schemas.microsoft.com/office/word/2010/wordprocessingShape" mc:Ignorable="w14 w15 w16se w16cid w16 w16cex w16sdtdh wp14">
   <w:abstractNum w:abstractNumId="0" w15:restartNumberingAfterBreak="0">
     <w:nsid w:val="1EE85F5E"/>
     <w:multiLevelType w:val="hybridMultilevel"/>
@@ -1076,8 +1139,123 @@
       </w:rPr>
     </w:lvl>
   </w:abstractNum>
+  <w:abstractNum w:abstractNumId="1" w15:restartNumberingAfterBreak="0">
+    <w:nsid w:val="58D23273"/>
+    <w:multiLevelType w:val="hybridMultilevel"/>
+    <w:tmpl w:val="52E6AC52"/>
+    <w:lvl w:ilvl="0" w:tplc="F7F8A200">
+      <w:numFmt w:val="bullet"/>
+      <w:lvlText w:val=""/>
+      <w:lvlJc w:val="left"/>
+      <w:pPr>
+        <w:ind w:left="720" w:hanging="360"/>
+      </w:pPr>
+      <w:rPr>
+        <w:rFonts w:ascii="Calibri" w:eastAsiaTheme="minorHAnsi" w:hAnsi="Calibri" w:cs="Calibri" w:hint="default"/>
+      </w:rPr>
+    </w:lvl>
+    <w:lvl w:ilvl="1" w:tplc="08090003" w:tentative="1">
+      <w:start w:val="1"/>
+      <w:numFmt w:val="bullet"/>
+      <w:lvlText w:val="o"/>
+      <w:lvlJc w:val="left"/>
+      <w:pPr>
+        <w:ind w:left="1440" w:hanging="360"/>
+      </w:pPr>
+      <w:rPr>
+        <w:rFonts w:ascii="Courier New" w:hAnsi="Courier New" w:cs="Courier New" w:hint="default"/>
+      </w:rPr>
+    </w:lvl>
+    <w:lvl w:ilvl="2" w:tplc="08090005" w:tentative="1">
+      <w:start w:val="1"/>
+      <w:numFmt w:val="bullet"/>
+      <w:lvlText w:val=""/>
+      <w:lvlJc w:val="left"/>
+      <w:pPr>
+        <w:ind w:left="2160" w:hanging="360"/>
+      </w:pPr>
+      <w:rPr>
+        <w:rFonts w:ascii="Wingdings" w:hAnsi="Wingdings" w:hint="default"/>
+      </w:rPr>
+    </w:lvl>
+    <w:lvl w:ilvl="3" w:tplc="08090001" w:tentative="1">
+      <w:start w:val="1"/>
+      <w:numFmt w:val="bullet"/>
+      <w:lvlText w:val=""/>
+      <w:lvlJc w:val="left"/>
+      <w:pPr>
+        <w:ind w:left="2880" w:hanging="360"/>
+      </w:pPr>
+      <w:rPr>
+        <w:rFonts w:ascii="Symbol" w:hAnsi="Symbol" w:hint="default"/>
+      </w:rPr>
+    </w:lvl>
+    <w:lvl w:ilvl="4" w:tplc="08090003" w:tentative="1">
+      <w:start w:val="1"/>
+      <w:numFmt w:val="bullet"/>
+      <w:lvlText w:val="o"/>
+      <w:lvlJc w:val="left"/>
+      <w:pPr>
+        <w:ind w:left="3600" w:hanging="360"/>
+      </w:pPr>
+      <w:rPr>
+        <w:rFonts w:ascii="Courier New" w:hAnsi="Courier New" w:cs="Courier New" w:hint="default"/>
+      </w:rPr>
+    </w:lvl>
+    <w:lvl w:ilvl="5" w:tplc="08090005" w:tentative="1">
+      <w:start w:val="1"/>
+      <w:numFmt w:val="bullet"/>
+      <w:lvlText w:val=""/>
+      <w:lvlJc w:val="left"/>
+      <w:pPr>
+        <w:ind w:left="4320" w:hanging="360"/>
+      </w:pPr>
+      <w:rPr>
+        <w:rFonts w:ascii="Wingdings" w:hAnsi="Wingdings" w:hint="default"/>
+      </w:rPr>
+    </w:lvl>
+    <w:lvl w:ilvl="6" w:tplc="08090001" w:tentative="1">
+      <w:start w:val="1"/>
+      <w:numFmt w:val="bullet"/>
+      <w:lvlText w:val=""/>
+      <w:lvlJc w:val="left"/>
+      <w:pPr>
+        <w:ind w:left="5040" w:hanging="360"/>
+      </w:pPr>
+      <w:rPr>
+        <w:rFonts w:ascii="Symbol" w:hAnsi="Symbol" w:hint="default"/>
+      </w:rPr>
+    </w:lvl>
+    <w:lvl w:ilvl="7" w:tplc="08090003" w:tentative="1">
+      <w:start w:val="1"/>
+      <w:numFmt w:val="bullet"/>
+      <w:lvlText w:val="o"/>
+      <w:lvlJc w:val="left"/>
+      <w:pPr>
+        <w:ind w:left="5760" w:hanging="360"/>
+      </w:pPr>
+      <w:rPr>
+        <w:rFonts w:ascii="Courier New" w:hAnsi="Courier New" w:cs="Courier New" w:hint="default"/>
+      </w:rPr>
+    </w:lvl>
+    <w:lvl w:ilvl="8" w:tplc="08090005" w:tentative="1">
+      <w:start w:val="1"/>
+      <w:numFmt w:val="bullet"/>
+      <w:lvlText w:val=""/>
+      <w:lvlJc w:val="left"/>
+      <w:pPr>
+        <w:ind w:left="6480" w:hanging="360"/>
+      </w:pPr>
+      <w:rPr>
+        <w:rFonts w:ascii="Wingdings" w:hAnsi="Wingdings" w:hint="default"/>
+      </w:rPr>
+    </w:lvl>
+  </w:abstractNum>
   <w:num w:numId="1" w16cid:durableId="1972050984">
     <w:abstractNumId w:val="0"/>
+  </w:num>
+  <w:num w:numId="2" w16cid:durableId="1686901223">
+    <w:abstractNumId w:val="1"/>
   </w:num>
 </w:numbering>
 </file>
